--- a/VytKra_Ind.docx
+++ b/VytKra_Ind.docx
@@ -7222,7 +7222,40 @@
         <w:rPr>
           <w:rStyle w:val="NormalTok"/>
         </w:rPr>
-        <w:t xml:space="preserve">())</w:t>
+        <w:t xml:space="preserve">()) </w:t>
+      </w:r>
+      <w:r>
+        <w:rPr>
+          <w:rStyle w:val="SpecialCharTok"/>
+        </w:rPr>
+        <w:t xml:space="preserve">%&gt;%</w:t>
+      </w:r>
+      <w:r>
+        <w:rPr>
+          <w:rStyle w:val="NormalTok"/>
+        </w:rPr>
+        <w:t xml:space="preserve"> </w:t>
+      </w:r>
+      <w:r>
+        <w:br/>
+      </w:r>
+      <w:r>
+        <w:rPr>
+          <w:rStyle w:val="NormalTok"/>
+        </w:rPr>
+        <w:t xml:space="preserve">   </w:t>
+      </w:r>
+      <w:r>
+        <w:rPr>
+          <w:rStyle w:val="FunctionTok"/>
+        </w:rPr>
+        <w:t xml:space="preserve">head</w:t>
+      </w:r>
+      <w:r>
+        <w:rPr>
+          <w:rStyle w:val="NormalTok"/>
+        </w:rPr>
+        <w:t xml:space="preserve">()</w:t>
       </w:r>
     </w:p>
     <w:p>
@@ -7233,7 +7266,7 @@
         <w:rPr>
           <w:rStyle w:val="VerbatimChar"/>
         </w:rPr>
-        <w:t xml:space="preserve">## # A tibble: 46 x 2</w:t>
+        <w:t xml:space="preserve">## # A tibble: 6 x 2</w:t>
       </w:r>
       <w:r>
         <w:br/>
@@ -7242,7 +7275,7 @@
         <w:rPr>
           <w:rStyle w:val="VerbatimChar"/>
         </w:rPr>
-        <w:t xml:space="preserve">##    metai     n</w:t>
+        <w:t xml:space="preserve">##   metai     n</w:t>
       </w:r>
       <w:r>
         <w:br/>
@@ -7251,7 +7284,7 @@
         <w:rPr>
           <w:rStyle w:val="VerbatimChar"/>
         </w:rPr>
-        <w:t xml:space="preserve">##    &lt;dbl&gt; &lt;int&gt;</w:t>
+        <w:t xml:space="preserve">##   &lt;dbl&gt; &lt;int&gt;</w:t>
       </w:r>
       <w:r>
         <w:br/>
@@ -7260,7 +7293,7 @@
         <w:rPr>
           <w:rStyle w:val="VerbatimChar"/>
         </w:rPr>
-        <w:t xml:space="preserve">##  1  1972    12</w:t>
+        <w:t xml:space="preserve">## 1  1972    12</w:t>
       </w:r>
       <w:r>
         <w:br/>
@@ -7269,7 +7302,7 @@
         <w:rPr>
           <w:rStyle w:val="VerbatimChar"/>
         </w:rPr>
-        <w:t xml:space="preserve">##  2  1973    12</w:t>
+        <w:t xml:space="preserve">## 2  1973    12</w:t>
       </w:r>
       <w:r>
         <w:br/>
@@ -7278,7 +7311,7 @@
         <w:rPr>
           <w:rStyle w:val="VerbatimChar"/>
         </w:rPr>
-        <w:t xml:space="preserve">##  3  1974    12</w:t>
+        <w:t xml:space="preserve">## 3  1974    12</w:t>
       </w:r>
       <w:r>
         <w:br/>
@@ -7287,7 +7320,7 @@
         <w:rPr>
           <w:rStyle w:val="VerbatimChar"/>
         </w:rPr>
-        <w:t xml:space="preserve">##  4  1975    12</w:t>
+        <w:t xml:space="preserve">## 4  1975    12</w:t>
       </w:r>
       <w:r>
         <w:br/>
@@ -7296,7 +7329,7 @@
         <w:rPr>
           <w:rStyle w:val="VerbatimChar"/>
         </w:rPr>
-        <w:t xml:space="preserve">##  5  1976    12</w:t>
+        <w:t xml:space="preserve">## 5  1976    12</w:t>
       </w:r>
       <w:r>
         <w:br/>
@@ -7305,16 +7338,188 @@
         <w:rPr>
           <w:rStyle w:val="VerbatimChar"/>
         </w:rPr>
-        <w:t xml:space="preserve">##  6  1977    12</w:t>
-      </w:r>
-      <w:r>
-        <w:br/>
-      </w:r>
+        <w:t xml:space="preserve">## 6  1977    12</w:t>
+      </w:r>
+    </w:p>
+    <w:p>
+      <w:pPr>
+        <w:pStyle w:val="SourceCode"/>
+      </w:pPr>
+      <w:r>
+        <w:rPr>
+          <w:rStyle w:val="NormalTok"/>
+        </w:rPr>
+        <w:t xml:space="preserve">data </w:t>
+      </w:r>
+      <w:r>
+        <w:rPr>
+          <w:rStyle w:val="SpecialCharTok"/>
+        </w:rPr>
+        <w:t xml:space="preserve">%&gt;%</w:t>
+      </w:r>
+      <w:r>
+        <w:rPr>
+          <w:rStyle w:val="NormalTok"/>
+        </w:rPr>
+        <w:t xml:space="preserve"> </w:t>
+      </w:r>
+      <w:r>
+        <w:br/>
+      </w:r>
+      <w:r>
+        <w:rPr>
+          <w:rStyle w:val="NormalTok"/>
+        </w:rPr>
+        <w:t xml:space="preserve">   </w:t>
+      </w:r>
+      <w:r>
+        <w:rPr>
+          <w:rStyle w:val="FunctionTok"/>
+        </w:rPr>
+        <w:t xml:space="preserve">group_by</w:t>
+      </w:r>
+      <w:r>
+        <w:rPr>
+          <w:rStyle w:val="NormalTok"/>
+        </w:rPr>
+        <w:t xml:space="preserve">(</w:t>
+      </w:r>
+      <w:r>
+        <w:rPr>
+          <w:rStyle w:val="AttributeTok"/>
+        </w:rPr>
+        <w:t xml:space="preserve">metai =</w:t>
+      </w:r>
+      <w:r>
+        <w:rPr>
+          <w:rStyle w:val="NormalTok"/>
+        </w:rPr>
+        <w:t xml:space="preserve"> </w:t>
+      </w:r>
+      <w:r>
+        <w:rPr>
+          <w:rStyle w:val="FunctionTok"/>
+        </w:rPr>
+        <w:t xml:space="preserve">year</w:t>
+      </w:r>
+      <w:r>
+        <w:rPr>
+          <w:rStyle w:val="NormalTok"/>
+        </w:rPr>
+        <w:t xml:space="preserve">(</w:t>
+      </w:r>
+      <w:r>
+        <w:rPr>
+          <w:rStyle w:val="FunctionTok"/>
+        </w:rPr>
+        <w:t xml:space="preserve">as.Date</w:t>
+      </w:r>
+      <w:r>
+        <w:rPr>
+          <w:rStyle w:val="NormalTok"/>
+        </w:rPr>
+        <w:t xml:space="preserve">(data))) </w:t>
+      </w:r>
+      <w:r>
+        <w:rPr>
+          <w:rStyle w:val="SpecialCharTok"/>
+        </w:rPr>
+        <w:t xml:space="preserve">%&gt;%</w:t>
+      </w:r>
+      <w:r>
+        <w:rPr>
+          <w:rStyle w:val="NormalTok"/>
+        </w:rPr>
+        <w:t xml:space="preserve"> </w:t>
+      </w:r>
+      <w:r>
+        <w:br/>
+      </w:r>
+      <w:r>
+        <w:rPr>
+          <w:rStyle w:val="NormalTok"/>
+        </w:rPr>
+        <w:t xml:space="preserve">   </w:t>
+      </w:r>
+      <w:r>
+        <w:rPr>
+          <w:rStyle w:val="FunctionTok"/>
+        </w:rPr>
+        <w:t xml:space="preserve">summarise</w:t>
+      </w:r>
+      <w:r>
+        <w:rPr>
+          <w:rStyle w:val="NormalTok"/>
+        </w:rPr>
+        <w:t xml:space="preserve">(</w:t>
+      </w:r>
+      <w:r>
+        <w:rPr>
+          <w:rStyle w:val="AttributeTok"/>
+        </w:rPr>
+        <w:t xml:space="preserve">n =</w:t>
+      </w:r>
+      <w:r>
+        <w:rPr>
+          <w:rStyle w:val="NormalTok"/>
+        </w:rPr>
+        <w:t xml:space="preserve"> </w:t>
+      </w:r>
+      <w:r>
+        <w:rPr>
+          <w:rStyle w:val="FunctionTok"/>
+        </w:rPr>
+        <w:t xml:space="preserve">n</w:t>
+      </w:r>
+      <w:r>
+        <w:rPr>
+          <w:rStyle w:val="NormalTok"/>
+        </w:rPr>
+        <w:t xml:space="preserve">()) </w:t>
+      </w:r>
+      <w:r>
+        <w:rPr>
+          <w:rStyle w:val="SpecialCharTok"/>
+        </w:rPr>
+        <w:t xml:space="preserve">%&gt;%</w:t>
+      </w:r>
+      <w:r>
+        <w:rPr>
+          <w:rStyle w:val="NormalTok"/>
+        </w:rPr>
+        <w:t xml:space="preserve"> </w:t>
+      </w:r>
+      <w:r>
+        <w:br/>
+      </w:r>
+      <w:r>
+        <w:rPr>
+          <w:rStyle w:val="NormalTok"/>
+        </w:rPr>
+        <w:t xml:space="preserve">   </w:t>
+      </w:r>
+      <w:r>
+        <w:rPr>
+          <w:rStyle w:val="FunctionTok"/>
+        </w:rPr>
+        <w:t xml:space="preserve">tail</w:t>
+      </w:r>
+      <w:r>
+        <w:rPr>
+          <w:rStyle w:val="NormalTok"/>
+        </w:rPr>
+        <w:t xml:space="preserve">()</w:t>
+      </w:r>
+    </w:p>
+    <w:p>
+      <w:pPr>
+        <w:pStyle w:val="SourceCode"/>
+      </w:pPr>
       <w:r>
         <w:rPr>
           <w:rStyle w:val="VerbatimChar"/>
         </w:rPr>
-        <w:t xml:space="preserve">##  7  1978    12</w:t>
+        <w:t xml:space="preserve">## # A tibble: 6 x 2</w:t>
       </w:r>
       <w:r>
         <w:br/>
@@ -7323,7 +7528,7 @@
         <w:rPr>
           <w:rStyle w:val="VerbatimChar"/>
         </w:rPr>
-        <w:t xml:space="preserve">##  8  1979    12</w:t>
+        <w:t xml:space="preserve">##   metai     n</w:t>
       </w:r>
       <w:r>
         <w:br/>
@@ -7332,7 +7537,7 @@
         <w:rPr>
           <w:rStyle w:val="VerbatimChar"/>
         </w:rPr>
-        <w:t xml:space="preserve">##  9  1980    12</w:t>
+        <w:t xml:space="preserve">##   &lt;dbl&gt; &lt;int&gt;</w:t>
       </w:r>
       <w:r>
         <w:br/>
@@ -7341,7 +7546,7 @@
         <w:rPr>
           <w:rStyle w:val="VerbatimChar"/>
         </w:rPr>
-        <w:t xml:space="preserve">## 10  1981    12</w:t>
+        <w:t xml:space="preserve">## 1  2012    12</w:t>
       </w:r>
       <w:r>
         <w:br/>
@@ -7350,7 +7555,43 @@
         <w:rPr>
           <w:rStyle w:val="VerbatimChar"/>
         </w:rPr>
-        <w:t xml:space="preserve">## # ... with 36 more rows</w:t>
+        <w:t xml:space="preserve">## 2  2013    12</w:t>
+      </w:r>
+      <w:r>
+        <w:br/>
+      </w:r>
+      <w:r>
+        <w:rPr>
+          <w:rStyle w:val="VerbatimChar"/>
+        </w:rPr>
+        <w:t xml:space="preserve">## 3  2014    12</w:t>
+      </w:r>
+      <w:r>
+        <w:br/>
+      </w:r>
+      <w:r>
+        <w:rPr>
+          <w:rStyle w:val="VerbatimChar"/>
+        </w:rPr>
+        <w:t xml:space="preserve">## 4  2015    12</w:t>
+      </w:r>
+      <w:r>
+        <w:br/>
+      </w:r>
+      <w:r>
+        <w:rPr>
+          <w:rStyle w:val="VerbatimChar"/>
+        </w:rPr>
+        <w:t xml:space="preserve">## 5  2016    12</w:t>
+      </w:r>
+      <w:r>
+        <w:br/>
+      </w:r>
+      <w:r>
+        <w:rPr>
+          <w:rStyle w:val="VerbatimChar"/>
+        </w:rPr>
+        <w:t xml:space="preserve">## 6  2017     8</w:t>
       </w:r>
     </w:p>
     <w:p>
@@ -19769,7 +20010,7 @@
       </w:r>
     </w:p>
     <w:bookmarkEnd w:id="56"/>
-    <w:bookmarkStart w:id="63" w:name="užd.-7"/>
+    <w:bookmarkStart w:id="58" w:name="užd.-7"/>
     <w:p>
       <w:pPr>
         <w:pStyle w:val="Heading1"/>
@@ -19819,13 +20060,745 @@
         <w:rPr>
           <w:rStyle w:val="NormalTok"/>
         </w:rPr>
+        <w:t xml:space="preserve">()</w:t>
+      </w:r>
+      <w:r>
+        <w:br/>
+      </w:r>
+      <w:r>
+        <w:br/>
+      </w:r>
+      <w:r>
+        <w:rPr>
+          <w:rStyle w:val="ControlFlowTok"/>
+        </w:rPr>
+        <w:t xml:space="preserve">for</w:t>
+      </w:r>
+      <w:r>
+        <w:rPr>
+          <w:rStyle w:val="NormalTok"/>
+        </w:rPr>
+        <w:t xml:space="preserve">(i </w:t>
+      </w:r>
+      <w:r>
+        <w:rPr>
+          <w:rStyle w:val="ControlFlowTok"/>
+        </w:rPr>
+        <w:t xml:space="preserve">in</w:t>
+      </w:r>
+      <w:r>
+        <w:rPr>
+          <w:rStyle w:val="NormalTok"/>
+        </w:rPr>
+        <w:t xml:space="preserve"> </w:t>
+      </w:r>
+      <w:r>
+        <w:rPr>
+          <w:rStyle w:val="DecValTok"/>
+        </w:rPr>
+        <w:t xml:space="preserve">1</w:t>
+      </w:r>
+      <w:r>
+        <w:rPr>
+          <w:rStyle w:val="SpecialCharTok"/>
+        </w:rPr>
+        <w:t xml:space="preserve">:</w:t>
+      </w:r>
+      <w:r>
+        <w:rPr>
+          <w:rStyle w:val="FunctionTok"/>
+        </w:rPr>
+        <w:t xml:space="preserve">length</w:t>
+      </w:r>
+      <w:r>
+        <w:rPr>
+          <w:rStyle w:val="NormalTok"/>
+        </w:rPr>
+        <w:t xml:space="preserve">(testavimo)){</w:t>
+      </w:r>
+      <w:r>
+        <w:br/>
+      </w:r>
+      <w:r>
+        <w:rPr>
+          <w:rStyle w:val="NormalTok"/>
+        </w:rPr>
+        <w:t xml:space="preserve">   </w:t>
+      </w:r>
+      <w:r>
+        <w:br/>
+      </w:r>
+      <w:r>
+        <w:rPr>
+          <w:rStyle w:val="NormalTok"/>
+        </w:rPr>
+        <w:t xml:space="preserve">   mean_ts_horizontui </w:t>
+      </w:r>
+      <w:r>
+        <w:rPr>
+          <w:rStyle w:val="OtherTok"/>
+        </w:rPr>
+        <w:t xml:space="preserve">&lt;-</w:t>
+      </w:r>
+      <w:r>
+        <w:rPr>
+          <w:rStyle w:val="NormalTok"/>
+        </w:rPr>
+        <w:t xml:space="preserve"> </w:t>
+      </w:r>
+      <w:r>
+        <w:rPr>
+          <w:rStyle w:val="FunctionTok"/>
+        </w:rPr>
+        <w:t xml:space="preserve">meanf</w:t>
+      </w:r>
+      <w:r>
+        <w:rPr>
+          <w:rStyle w:val="NormalTok"/>
+        </w:rPr>
+        <w:t xml:space="preserve">(apmokymo, </w:t>
+      </w:r>
+      <w:r>
+        <w:rPr>
+          <w:rStyle w:val="AttributeTok"/>
+        </w:rPr>
+        <w:t xml:space="preserve">h =</w:t>
+      </w:r>
+      <w:r>
+        <w:rPr>
+          <w:rStyle w:val="NormalTok"/>
+        </w:rPr>
+        <w:t xml:space="preserve"> i)</w:t>
+      </w:r>
+      <w:r>
+        <w:br/>
+      </w:r>
+      <w:r>
+        <w:rPr>
+          <w:rStyle w:val="NormalTok"/>
+        </w:rPr>
+        <w:t xml:space="preserve">   naive_ts_horizontui </w:t>
+      </w:r>
+      <w:r>
+        <w:rPr>
+          <w:rStyle w:val="OtherTok"/>
+        </w:rPr>
+        <w:t xml:space="preserve">&lt;-</w:t>
+      </w:r>
+      <w:r>
+        <w:rPr>
+          <w:rStyle w:val="NormalTok"/>
+        </w:rPr>
+        <w:t xml:space="preserve"> </w:t>
+      </w:r>
+      <w:r>
+        <w:rPr>
+          <w:rStyle w:val="FunctionTok"/>
+        </w:rPr>
+        <w:t xml:space="preserve">naive</w:t>
+      </w:r>
+      <w:r>
+        <w:rPr>
+          <w:rStyle w:val="NormalTok"/>
+        </w:rPr>
+        <w:t xml:space="preserve">(apmokymo, </w:t>
+      </w:r>
+      <w:r>
+        <w:rPr>
+          <w:rStyle w:val="AttributeTok"/>
+        </w:rPr>
+        <w:t xml:space="preserve">h =</w:t>
+      </w:r>
+      <w:r>
+        <w:rPr>
+          <w:rStyle w:val="NormalTok"/>
+        </w:rPr>
+        <w:t xml:space="preserve"> i)</w:t>
+      </w:r>
+      <w:r>
+        <w:br/>
+      </w:r>
+      <w:r>
+        <w:rPr>
+          <w:rStyle w:val="NormalTok"/>
+        </w:rPr>
+        <w:t xml:space="preserve">   snaive_ts_horizontui </w:t>
+      </w:r>
+      <w:r>
+        <w:rPr>
+          <w:rStyle w:val="OtherTok"/>
+        </w:rPr>
+        <w:t xml:space="preserve">&lt;-</w:t>
+      </w:r>
+      <w:r>
+        <w:rPr>
+          <w:rStyle w:val="NormalTok"/>
+        </w:rPr>
+        <w:t xml:space="preserve"> </w:t>
+      </w:r>
+      <w:r>
+        <w:rPr>
+          <w:rStyle w:val="FunctionTok"/>
+        </w:rPr>
+        <w:t xml:space="preserve">snaive</w:t>
+      </w:r>
+      <w:r>
+        <w:rPr>
+          <w:rStyle w:val="NormalTok"/>
+        </w:rPr>
+        <w:t xml:space="preserve">(apmokymo, </w:t>
+      </w:r>
+      <w:r>
+        <w:rPr>
+          <w:rStyle w:val="AttributeTok"/>
+        </w:rPr>
+        <w:t xml:space="preserve">h =</w:t>
+      </w:r>
+      <w:r>
+        <w:rPr>
+          <w:rStyle w:val="NormalTok"/>
+        </w:rPr>
+        <w:t xml:space="preserve"> i)</w:t>
+      </w:r>
+      <w:r>
+        <w:br/>
+      </w:r>
+      <w:r>
+        <w:rPr>
+          <w:rStyle w:val="NormalTok"/>
+        </w:rPr>
+        <w:t xml:space="preserve">   ses_ts_horizontui </w:t>
+      </w:r>
+      <w:r>
+        <w:rPr>
+          <w:rStyle w:val="OtherTok"/>
+        </w:rPr>
+        <w:t xml:space="preserve">&lt;-</w:t>
+      </w:r>
+      <w:r>
+        <w:rPr>
+          <w:rStyle w:val="NormalTok"/>
+        </w:rPr>
+        <w:t xml:space="preserve"> </w:t>
+      </w:r>
+      <w:r>
+        <w:rPr>
+          <w:rStyle w:val="FunctionTok"/>
+        </w:rPr>
+        <w:t xml:space="preserve">ses</w:t>
+      </w:r>
+      <w:r>
+        <w:rPr>
+          <w:rStyle w:val="NormalTok"/>
+        </w:rPr>
+        <w:t xml:space="preserve">(apmokymo, </w:t>
+      </w:r>
+      <w:r>
+        <w:rPr>
+          <w:rStyle w:val="AttributeTok"/>
+        </w:rPr>
+        <w:t xml:space="preserve">h =</w:t>
+      </w:r>
+      <w:r>
+        <w:rPr>
+          <w:rStyle w:val="NormalTok"/>
+        </w:rPr>
+        <w:t xml:space="preserve"> i)</w:t>
+      </w:r>
+      <w:r>
+        <w:br/>
+      </w:r>
+      <w:r>
+        <w:rPr>
+          <w:rStyle w:val="NormalTok"/>
+        </w:rPr>
+        <w:t xml:space="preserve">   holt_ts_horizontui </w:t>
+      </w:r>
+      <w:r>
+        <w:rPr>
+          <w:rStyle w:val="OtherTok"/>
+        </w:rPr>
+        <w:t xml:space="preserve">&lt;-</w:t>
+      </w:r>
+      <w:r>
+        <w:rPr>
+          <w:rStyle w:val="NormalTok"/>
+        </w:rPr>
+        <w:t xml:space="preserve"> </w:t>
+      </w:r>
+      <w:r>
+        <w:rPr>
+          <w:rStyle w:val="FunctionTok"/>
+        </w:rPr>
+        <w:t xml:space="preserve">holt</w:t>
+      </w:r>
+      <w:r>
+        <w:rPr>
+          <w:rStyle w:val="NormalTok"/>
+        </w:rPr>
+        <w:t xml:space="preserve">(apmokymo, </w:t>
+      </w:r>
+      <w:r>
+        <w:rPr>
+          <w:rStyle w:val="AttributeTok"/>
+        </w:rPr>
+        <w:t xml:space="preserve">h =</w:t>
+      </w:r>
+      <w:r>
+        <w:rPr>
+          <w:rStyle w:val="NormalTok"/>
+        </w:rPr>
+        <w:t xml:space="preserve"> i)</w:t>
+      </w:r>
+      <w:r>
+        <w:br/>
+      </w:r>
+      <w:r>
+        <w:rPr>
+          <w:rStyle w:val="NormalTok"/>
+        </w:rPr>
+        <w:t xml:space="preserve">   holtwinters_ts_horizontui </w:t>
+      </w:r>
+      <w:r>
+        <w:rPr>
+          <w:rStyle w:val="OtherTok"/>
+        </w:rPr>
+        <w:t xml:space="preserve">&lt;-</w:t>
+      </w:r>
+      <w:r>
+        <w:rPr>
+          <w:rStyle w:val="NormalTok"/>
+        </w:rPr>
+        <w:t xml:space="preserve"> </w:t>
+      </w:r>
+      <w:r>
+        <w:rPr>
+          <w:rStyle w:val="FunctionTok"/>
+        </w:rPr>
+        <w:t xml:space="preserve">hw</w:t>
+      </w:r>
+      <w:r>
+        <w:rPr>
+          <w:rStyle w:val="NormalTok"/>
+        </w:rPr>
+        <w:t xml:space="preserve">(apmokymo, </w:t>
+      </w:r>
+      <w:r>
+        <w:rPr>
+          <w:rStyle w:val="AttributeTok"/>
+        </w:rPr>
+        <w:t xml:space="preserve">h =</w:t>
+      </w:r>
+      <w:r>
+        <w:rPr>
+          <w:rStyle w:val="NormalTok"/>
+        </w:rPr>
+        <w:t xml:space="preserve"> i)</w:t>
+      </w:r>
+      <w:r>
+        <w:br/>
+      </w:r>
+      <w:r>
+        <w:rPr>
+          <w:rStyle w:val="NormalTok"/>
+        </w:rPr>
+        <w:t xml:space="preserve">   ets_ts_horizontui </w:t>
+      </w:r>
+      <w:r>
+        <w:rPr>
+          <w:rStyle w:val="OtherTok"/>
+        </w:rPr>
+        <w:t xml:space="preserve">&lt;-</w:t>
+      </w:r>
+      <w:r>
+        <w:rPr>
+          <w:rStyle w:val="NormalTok"/>
+        </w:rPr>
+        <w:t xml:space="preserve"> </w:t>
+      </w:r>
+      <w:r>
+        <w:rPr>
+          <w:rStyle w:val="FunctionTok"/>
+        </w:rPr>
+        <w:t xml:space="preserve">forecast</w:t>
+      </w:r>
+      <w:r>
+        <w:rPr>
+          <w:rStyle w:val="NormalTok"/>
+        </w:rPr>
         <w:t xml:space="preserve">(</w:t>
       </w:r>
       <w:r>
         <w:rPr>
           <w:rStyle w:val="FunctionTok"/>
         </w:rPr>
-        <w:t xml:space="preserve">matrix</w:t>
+        <w:t xml:space="preserve">ets</w:t>
+      </w:r>
+      <w:r>
+        <w:rPr>
+          <w:rStyle w:val="NormalTok"/>
+        </w:rPr>
+        <w:t xml:space="preserve">(apmokymo), </w:t>
+      </w:r>
+      <w:r>
+        <w:rPr>
+          <w:rStyle w:val="AttributeTok"/>
+        </w:rPr>
+        <w:t xml:space="preserve">h =</w:t>
+      </w:r>
+      <w:r>
+        <w:rPr>
+          <w:rStyle w:val="NormalTok"/>
+        </w:rPr>
+        <w:t xml:space="preserve"> i)</w:t>
+      </w:r>
+      <w:r>
+        <w:br/>
+      </w:r>
+      <w:r>
+        <w:br/>
+      </w:r>
+      <w:r>
+        <w:rPr>
+          <w:rStyle w:val="NormalTok"/>
+        </w:rPr>
+        <w:t xml:space="preserve">   arima_horizontui </w:t>
+      </w:r>
+      <w:r>
+        <w:rPr>
+          <w:rStyle w:val="OtherTok"/>
+        </w:rPr>
+        <w:t xml:space="preserve">&lt;-</w:t>
+      </w:r>
+      <w:r>
+        <w:rPr>
+          <w:rStyle w:val="NormalTok"/>
+        </w:rPr>
+        <w:t xml:space="preserve"> </w:t>
+      </w:r>
+      <w:r>
+        <w:rPr>
+          <w:rStyle w:val="FunctionTok"/>
+        </w:rPr>
+        <w:t xml:space="preserve">auto.arima</w:t>
+      </w:r>
+      <w:r>
+        <w:rPr>
+          <w:rStyle w:val="NormalTok"/>
+        </w:rPr>
+        <w:t xml:space="preserve">(apmokymo, </w:t>
+      </w:r>
+      <w:r>
+        <w:rPr>
+          <w:rStyle w:val="AttributeTok"/>
+        </w:rPr>
+        <w:t xml:space="preserve">seasonal =</w:t>
+      </w:r>
+      <w:r>
+        <w:rPr>
+          <w:rStyle w:val="NormalTok"/>
+        </w:rPr>
+        <w:t xml:space="preserve"> </w:t>
+      </w:r>
+      <w:r>
+        <w:rPr>
+          <w:rStyle w:val="ConstantTok"/>
+        </w:rPr>
+        <w:t xml:space="preserve">FALSE</w:t>
+      </w:r>
+      <w:r>
+        <w:rPr>
+          <w:rStyle w:val="NormalTok"/>
+        </w:rPr>
+        <w:t xml:space="preserve">)</w:t>
+      </w:r>
+      <w:r>
+        <w:br/>
+      </w:r>
+      <w:r>
+        <w:rPr>
+          <w:rStyle w:val="NormalTok"/>
+        </w:rPr>
+        <w:t xml:space="preserve">   arima_ts_horizontui </w:t>
+      </w:r>
+      <w:r>
+        <w:rPr>
+          <w:rStyle w:val="OtherTok"/>
+        </w:rPr>
+        <w:t xml:space="preserve">&lt;-</w:t>
+      </w:r>
+      <w:r>
+        <w:rPr>
+          <w:rStyle w:val="NormalTok"/>
+        </w:rPr>
+        <w:t xml:space="preserve"> </w:t>
+      </w:r>
+      <w:r>
+        <w:rPr>
+          <w:rStyle w:val="FunctionTok"/>
+        </w:rPr>
+        <w:t xml:space="preserve">forecast</w:t>
+      </w:r>
+      <w:r>
+        <w:rPr>
+          <w:rStyle w:val="NormalTok"/>
+        </w:rPr>
+        <w:t xml:space="preserve">(arima_apmokymo, </w:t>
+      </w:r>
+      <w:r>
+        <w:rPr>
+          <w:rStyle w:val="AttributeTok"/>
+        </w:rPr>
+        <w:t xml:space="preserve">h =</w:t>
+      </w:r>
+      <w:r>
+        <w:rPr>
+          <w:rStyle w:val="NormalTok"/>
+        </w:rPr>
+        <w:t xml:space="preserve"> i)</w:t>
+      </w:r>
+      <w:r>
+        <w:br/>
+      </w:r>
+      <w:r>
+        <w:br/>
+      </w:r>
+      <w:r>
+        <w:rPr>
+          <w:rStyle w:val="NormalTok"/>
+        </w:rPr>
+        <w:t xml:space="preserve">   sarima_horizontui </w:t>
+      </w:r>
+      <w:r>
+        <w:rPr>
+          <w:rStyle w:val="OtherTok"/>
+        </w:rPr>
+        <w:t xml:space="preserve">&lt;-</w:t>
+      </w:r>
+      <w:r>
+        <w:rPr>
+          <w:rStyle w:val="NormalTok"/>
+        </w:rPr>
+        <w:t xml:space="preserve"> </w:t>
+      </w:r>
+      <w:r>
+        <w:rPr>
+          <w:rStyle w:val="FunctionTok"/>
+        </w:rPr>
+        <w:t xml:space="preserve">auto.arima</w:t>
+      </w:r>
+      <w:r>
+        <w:rPr>
+          <w:rStyle w:val="NormalTok"/>
+        </w:rPr>
+        <w:t xml:space="preserve">(apmokymo, </w:t>
+      </w:r>
+      <w:r>
+        <w:rPr>
+          <w:rStyle w:val="AttributeTok"/>
+        </w:rPr>
+        <w:t xml:space="preserve">seasonal =</w:t>
+      </w:r>
+      <w:r>
+        <w:rPr>
+          <w:rStyle w:val="NormalTok"/>
+        </w:rPr>
+        <w:t xml:space="preserve"> </w:t>
+      </w:r>
+      <w:r>
+        <w:rPr>
+          <w:rStyle w:val="ConstantTok"/>
+        </w:rPr>
+        <w:t xml:space="preserve">TRUE</w:t>
+      </w:r>
+      <w:r>
+        <w:rPr>
+          <w:rStyle w:val="NormalTok"/>
+        </w:rPr>
+        <w:t xml:space="preserve">)</w:t>
+      </w:r>
+      <w:r>
+        <w:br/>
+      </w:r>
+      <w:r>
+        <w:rPr>
+          <w:rStyle w:val="NormalTok"/>
+        </w:rPr>
+        <w:t xml:space="preserve">   sarima_ts_horizontui </w:t>
+      </w:r>
+      <w:r>
+        <w:rPr>
+          <w:rStyle w:val="OtherTok"/>
+        </w:rPr>
+        <w:t xml:space="preserve">&lt;-</w:t>
+      </w:r>
+      <w:r>
+        <w:rPr>
+          <w:rStyle w:val="NormalTok"/>
+        </w:rPr>
+        <w:t xml:space="preserve"> </w:t>
+      </w:r>
+      <w:r>
+        <w:rPr>
+          <w:rStyle w:val="FunctionTok"/>
+        </w:rPr>
+        <w:t xml:space="preserve">forecast</w:t>
+      </w:r>
+      <w:r>
+        <w:rPr>
+          <w:rStyle w:val="NormalTok"/>
+        </w:rPr>
+        <w:t xml:space="preserve">(sarima_horizontui, </w:t>
+      </w:r>
+      <w:r>
+        <w:rPr>
+          <w:rStyle w:val="AttributeTok"/>
+        </w:rPr>
+        <w:t xml:space="preserve">h =</w:t>
+      </w:r>
+      <w:r>
+        <w:rPr>
+          <w:rStyle w:val="NormalTok"/>
+        </w:rPr>
+        <w:t xml:space="preserve"> i)</w:t>
+      </w:r>
+      <w:r>
+        <w:br/>
+      </w:r>
+      <w:r>
+        <w:br/>
+      </w:r>
+      <w:r>
+        <w:rPr>
+          <w:rStyle w:val="NormalTok"/>
+        </w:rPr>
+        <w:t xml:space="preserve">   nn_horizontui </w:t>
+      </w:r>
+      <w:r>
+        <w:rPr>
+          <w:rStyle w:val="OtherTok"/>
+        </w:rPr>
+        <w:t xml:space="preserve">&lt;-</w:t>
+      </w:r>
+      <w:r>
+        <w:rPr>
+          <w:rStyle w:val="NormalTok"/>
+        </w:rPr>
+        <w:t xml:space="preserve"> </w:t>
+      </w:r>
+      <w:r>
+        <w:rPr>
+          <w:rStyle w:val="FunctionTok"/>
+        </w:rPr>
+        <w:t xml:space="preserve">nnetar</w:t>
+      </w:r>
+      <w:r>
+        <w:rPr>
+          <w:rStyle w:val="NormalTok"/>
+        </w:rPr>
+        <w:t xml:space="preserve">(apmokymo)</w:t>
+      </w:r>
+      <w:r>
+        <w:br/>
+      </w:r>
+      <w:r>
+        <w:rPr>
+          <w:rStyle w:val="NormalTok"/>
+        </w:rPr>
+        <w:t xml:space="preserve">   nn_ts_horizontui </w:t>
+      </w:r>
+      <w:r>
+        <w:rPr>
+          <w:rStyle w:val="OtherTok"/>
+        </w:rPr>
+        <w:t xml:space="preserve">&lt;-</w:t>
+      </w:r>
+      <w:r>
+        <w:rPr>
+          <w:rStyle w:val="NormalTok"/>
+        </w:rPr>
+        <w:t xml:space="preserve"> </w:t>
+      </w:r>
+      <w:r>
+        <w:rPr>
+          <w:rStyle w:val="FunctionTok"/>
+        </w:rPr>
+        <w:t xml:space="preserve">forecast</w:t>
+      </w:r>
+      <w:r>
+        <w:rPr>
+          <w:rStyle w:val="NormalTok"/>
+        </w:rPr>
+        <w:t xml:space="preserve">(nn_horizontui, </w:t>
+      </w:r>
+      <w:r>
+        <w:rPr>
+          <w:rStyle w:val="AttributeTok"/>
+        </w:rPr>
+        <w:t xml:space="preserve">h =</w:t>
+      </w:r>
+      <w:r>
+        <w:rPr>
+          <w:rStyle w:val="NormalTok"/>
+        </w:rPr>
+        <w:t xml:space="preserve"> i)</w:t>
+      </w:r>
+      <w:r>
+        <w:br/>
+      </w:r>
+      <w:r>
+        <w:rPr>
+          <w:rStyle w:val="NormalTok"/>
+        </w:rPr>
+        <w:t xml:space="preserve">   </w:t>
+      </w:r>
+      <w:r>
+        <w:br/>
+      </w:r>
+      <w:r>
+        <w:rPr>
+          <w:rStyle w:val="NormalTok"/>
+        </w:rPr>
+        <w:t xml:space="preserve">   h </w:t>
+      </w:r>
+      <w:r>
+        <w:rPr>
+          <w:rStyle w:val="OtherTok"/>
+        </w:rPr>
+        <w:t xml:space="preserve">&lt;-</w:t>
+      </w:r>
+      <w:r>
+        <w:rPr>
+          <w:rStyle w:val="NormalTok"/>
+        </w:rPr>
+        <w:t xml:space="preserve"> h </w:t>
+      </w:r>
+      <w:r>
+        <w:rPr>
+          <w:rStyle w:val="SpecialCharTok"/>
+        </w:rPr>
+        <w:t xml:space="preserve">%&gt;%</w:t>
+      </w:r>
+      <w:r>
+        <w:rPr>
+          <w:rStyle w:val="NormalTok"/>
+        </w:rPr>
+        <w:t xml:space="preserve"> </w:t>
+      </w:r>
+      <w:r>
+        <w:br/>
+      </w:r>
+      <w:r>
+        <w:rPr>
+          <w:rStyle w:val="NormalTok"/>
+        </w:rPr>
+        <w:t xml:space="preserve">      </w:t>
+      </w:r>
+      <w:r>
+        <w:rPr>
+          <w:rStyle w:val="FunctionTok"/>
+        </w:rPr>
+        <w:t xml:space="preserve">bind_rows</w:t>
       </w:r>
       <w:r>
         <w:rPr>
@@ -19834,154 +20807,199 @@
         <w:t xml:space="preserve">(</w:t>
       </w:r>
       <w:r>
-        <w:rPr>
-          <w:rStyle w:val="ConstantTok"/>
-        </w:rPr>
-        <w:t xml:space="preserve">NA</w:t>
-      </w:r>
-      <w:r>
-        <w:rPr>
-          <w:rStyle w:val="NormalTok"/>
-        </w:rPr>
-        <w:t xml:space="preserve">, </w:t>
+        <w:br/>
+      </w:r>
+      <w:r>
+        <w:rPr>
+          <w:rStyle w:val="NormalTok"/>
+        </w:rPr>
+        <w:t xml:space="preserve">         </w:t>
+      </w:r>
+      <w:r>
+        <w:rPr>
+          <w:rStyle w:val="FunctionTok"/>
+        </w:rPr>
+        <w:t xml:space="preserve">data.frame</w:t>
+      </w:r>
+      <w:r>
+        <w:rPr>
+          <w:rStyle w:val="NormalTok"/>
+        </w:rPr>
+        <w:t xml:space="preserve">(</w:t>
+      </w:r>
+      <w:r>
+        <w:br/>
+      </w:r>
+      <w:r>
+        <w:rPr>
+          <w:rStyle w:val="NormalTok"/>
+        </w:rPr>
+        <w:t xml:space="preserve">            </w:t>
+      </w:r>
+      <w:r>
+        <w:rPr>
+          <w:rStyle w:val="AttributeTok"/>
+        </w:rPr>
+        <w:t xml:space="preserve">h =</w:t>
+      </w:r>
+      <w:r>
+        <w:rPr>
+          <w:rStyle w:val="NormalTok"/>
+        </w:rPr>
+        <w:t xml:space="preserve"> i,</w:t>
+      </w:r>
+      <w:r>
+        <w:br/>
+      </w:r>
+      <w:r>
+        <w:rPr>
+          <w:rStyle w:val="NormalTok"/>
+        </w:rPr>
+        <w:t xml:space="preserve">            </w:t>
+      </w:r>
+      <w:r>
+        <w:rPr>
+          <w:rStyle w:val="AttributeTok"/>
+        </w:rPr>
+        <w:t xml:space="preserve">mean =</w:t>
+      </w:r>
+      <w:r>
+        <w:rPr>
+          <w:rStyle w:val="NormalTok"/>
+        </w:rPr>
+        <w:t xml:space="preserve"> </w:t>
+      </w:r>
+      <w:r>
+        <w:rPr>
+          <w:rStyle w:val="FunctionTok"/>
+        </w:rPr>
+        <w:t xml:space="preserve">accuracy</w:t>
+      </w:r>
+      <w:r>
+        <w:rPr>
+          <w:rStyle w:val="NormalTok"/>
+        </w:rPr>
+        <w:t xml:space="preserve">(mean_ts_horizontui, </w:t>
+      </w:r>
+      <w:r>
+        <w:rPr>
+          <w:rStyle w:val="AttributeTok"/>
+        </w:rPr>
+        <w:t xml:space="preserve">x =</w:t>
+      </w:r>
+      <w:r>
+        <w:rPr>
+          <w:rStyle w:val="NormalTok"/>
+        </w:rPr>
+        <w:t xml:space="preserve"> testavimo)[</w:t>
       </w:r>
       <w:r>
         <w:rPr>
           <w:rStyle w:val="DecValTok"/>
         </w:rPr>
-        <w:t xml:space="preserve">1</w:t>
-      </w:r>
-      <w:r>
-        <w:rPr>
-          <w:rStyle w:val="NormalTok"/>
-        </w:rPr>
-        <w:t xml:space="preserve">, </w:t>
+        <w:t xml:space="preserve">2</w:t>
+      </w:r>
+      <w:r>
+        <w:rPr>
+          <w:rStyle w:val="NormalTok"/>
+        </w:rPr>
+        <w:t xml:space="preserve">,</w:t>
       </w:r>
       <w:r>
         <w:rPr>
           <w:rStyle w:val="DecValTok"/>
         </w:rPr>
-        <w:t xml:space="preserve">1</w:t>
-      </w:r>
-      <w:r>
-        <w:rPr>
-          <w:rStyle w:val="NormalTok"/>
-        </w:rPr>
-        <w:t xml:space="preserve">))</w:t>
-      </w:r>
-      <w:r>
-        <w:br/>
-      </w:r>
-      <w:r>
-        <w:br/>
-      </w:r>
-      <w:r>
-        <w:rPr>
-          <w:rStyle w:val="ControlFlowTok"/>
-        </w:rPr>
-        <w:t xml:space="preserve">for</w:t>
-      </w:r>
-      <w:r>
-        <w:rPr>
-          <w:rStyle w:val="NormalTok"/>
-        </w:rPr>
-        <w:t xml:space="preserve">(i </w:t>
-      </w:r>
-      <w:r>
-        <w:rPr>
-          <w:rStyle w:val="ControlFlowTok"/>
-        </w:rPr>
-        <w:t xml:space="preserve">in</w:t>
-      </w:r>
-      <w:r>
-        <w:rPr>
-          <w:rStyle w:val="NormalTok"/>
-        </w:rPr>
-        <w:t xml:space="preserve"> </w:t>
+        <w:t xml:space="preserve">3</w:t>
+      </w:r>
+      <w:r>
+        <w:rPr>
+          <w:rStyle w:val="NormalTok"/>
+        </w:rPr>
+        <w:t xml:space="preserve">],</w:t>
+      </w:r>
+      <w:r>
+        <w:br/>
+      </w:r>
+      <w:r>
+        <w:rPr>
+          <w:rStyle w:val="NormalTok"/>
+        </w:rPr>
+        <w:t xml:space="preserve">            </w:t>
+      </w:r>
+      <w:r>
+        <w:rPr>
+          <w:rStyle w:val="AttributeTok"/>
+        </w:rPr>
+        <w:t xml:space="preserve">naive =</w:t>
+      </w:r>
+      <w:r>
+        <w:rPr>
+          <w:rStyle w:val="NormalTok"/>
+        </w:rPr>
+        <w:t xml:space="preserve"> </w:t>
+      </w:r>
+      <w:r>
+        <w:rPr>
+          <w:rStyle w:val="FunctionTok"/>
+        </w:rPr>
+        <w:t xml:space="preserve">accuracy</w:t>
+      </w:r>
+      <w:r>
+        <w:rPr>
+          <w:rStyle w:val="NormalTok"/>
+        </w:rPr>
+        <w:t xml:space="preserve">(naive_ts_horizontui, </w:t>
+      </w:r>
+      <w:r>
+        <w:rPr>
+          <w:rStyle w:val="AttributeTok"/>
+        </w:rPr>
+        <w:t xml:space="preserve">x =</w:t>
+      </w:r>
+      <w:r>
+        <w:rPr>
+          <w:rStyle w:val="NormalTok"/>
+        </w:rPr>
+        <w:t xml:space="preserve"> testavimo)[</w:t>
       </w:r>
       <w:r>
         <w:rPr>
           <w:rStyle w:val="DecValTok"/>
         </w:rPr>
-        <w:t xml:space="preserve">1</w:t>
-      </w:r>
-      <w:r>
-        <w:rPr>
-          <w:rStyle w:val="SpecialCharTok"/>
-        </w:rPr>
-        <w:t xml:space="preserve">:</w:t>
-      </w:r>
-      <w:r>
-        <w:rPr>
-          <w:rStyle w:val="FunctionTok"/>
-        </w:rPr>
-        <w:t xml:space="preserve">length</w:t>
-      </w:r>
-      <w:r>
-        <w:rPr>
-          <w:rStyle w:val="NormalTok"/>
-        </w:rPr>
-        <w:t xml:space="preserve">(testavimo)){</w:t>
-      </w:r>
-      <w:r>
-        <w:br/>
-      </w:r>
-      <w:r>
-        <w:rPr>
-          <w:rStyle w:val="NormalTok"/>
-        </w:rPr>
-        <w:t xml:space="preserve">   metodas_ts </w:t>
-      </w:r>
-      <w:r>
-        <w:rPr>
-          <w:rStyle w:val="OtherTok"/>
-        </w:rPr>
-        <w:t xml:space="preserve">&lt;-</w:t>
-      </w:r>
-      <w:r>
-        <w:rPr>
-          <w:rStyle w:val="NormalTok"/>
-        </w:rPr>
-        <w:t xml:space="preserve"> </w:t>
-      </w:r>
-      <w:r>
-        <w:rPr>
-          <w:rStyle w:val="FunctionTok"/>
-        </w:rPr>
-        <w:t xml:space="preserve">hw</w:t>
-      </w:r>
-      <w:r>
-        <w:rPr>
-          <w:rStyle w:val="NormalTok"/>
-        </w:rPr>
-        <w:t xml:space="preserve">(apmokymo, </w:t>
-      </w:r>
-      <w:r>
-        <w:rPr>
-          <w:rStyle w:val="AttributeTok"/>
-        </w:rPr>
-        <w:t xml:space="preserve">h =</w:t>
-      </w:r>
-      <w:r>
-        <w:rPr>
-          <w:rStyle w:val="NormalTok"/>
-        </w:rPr>
-        <w:t xml:space="preserve"> i)</w:t>
-      </w:r>
-      <w:r>
-        <w:br/>
-      </w:r>
-      <w:r>
-        <w:rPr>
-          <w:rStyle w:val="NormalTok"/>
-        </w:rPr>
-        <w:t xml:space="preserve">   h[i] </w:t>
-      </w:r>
-      <w:r>
-        <w:rPr>
-          <w:rStyle w:val="OtherTok"/>
-        </w:rPr>
-        <w:t xml:space="preserve">&lt;-</w:t>
+        <w:t xml:space="preserve">2</w:t>
+      </w:r>
+      <w:r>
+        <w:rPr>
+          <w:rStyle w:val="NormalTok"/>
+        </w:rPr>
+        <w:t xml:space="preserve">,</w:t>
+      </w:r>
+      <w:r>
+        <w:rPr>
+          <w:rStyle w:val="DecValTok"/>
+        </w:rPr>
+        <w:t xml:space="preserve">3</w:t>
+      </w:r>
+      <w:r>
+        <w:rPr>
+          <w:rStyle w:val="NormalTok"/>
+        </w:rPr>
+        <w:t xml:space="preserve">],</w:t>
+      </w:r>
+      <w:r>
+        <w:br/>
+      </w:r>
+      <w:r>
+        <w:rPr>
+          <w:rStyle w:val="NormalTok"/>
+        </w:rPr>
+        <w:t xml:space="preserve">            </w:t>
+      </w:r>
+      <w:r>
+        <w:rPr>
+          <w:rStyle w:val="AttributeTok"/>
+        </w:rPr>
+        <w:t xml:space="preserve">snaive =</w:t>
       </w:r>
       <w:r>
         <w:rPr>
@@ -19999,7 +21017,7 @@
         <w:rPr>
           <w:rStyle w:val="NormalTok"/>
         </w:rPr>
-        <w:t xml:space="preserve">(metodas_ts, </w:t>
+        <w:t xml:space="preserve">(snaive_ts_horizontui, </w:t>
       </w:r>
       <w:r>
         <w:rPr>
@@ -20035,6 +21053,489 @@
         <w:rPr>
           <w:rStyle w:val="NormalTok"/>
         </w:rPr>
+        <w:t xml:space="preserve">],</w:t>
+      </w:r>
+      <w:r>
+        <w:br/>
+      </w:r>
+      <w:r>
+        <w:rPr>
+          <w:rStyle w:val="NormalTok"/>
+        </w:rPr>
+        <w:t xml:space="preserve">            </w:t>
+      </w:r>
+      <w:r>
+        <w:rPr>
+          <w:rStyle w:val="AttributeTok"/>
+        </w:rPr>
+        <w:t xml:space="preserve">ses =</w:t>
+      </w:r>
+      <w:r>
+        <w:rPr>
+          <w:rStyle w:val="NormalTok"/>
+        </w:rPr>
+        <w:t xml:space="preserve"> </w:t>
+      </w:r>
+      <w:r>
+        <w:rPr>
+          <w:rStyle w:val="FunctionTok"/>
+        </w:rPr>
+        <w:t xml:space="preserve">accuracy</w:t>
+      </w:r>
+      <w:r>
+        <w:rPr>
+          <w:rStyle w:val="NormalTok"/>
+        </w:rPr>
+        <w:t xml:space="preserve">(ses_ts_horizontui, </w:t>
+      </w:r>
+      <w:r>
+        <w:rPr>
+          <w:rStyle w:val="AttributeTok"/>
+        </w:rPr>
+        <w:t xml:space="preserve">x =</w:t>
+      </w:r>
+      <w:r>
+        <w:rPr>
+          <w:rStyle w:val="NormalTok"/>
+        </w:rPr>
+        <w:t xml:space="preserve"> testavimo)[</w:t>
+      </w:r>
+      <w:r>
+        <w:rPr>
+          <w:rStyle w:val="DecValTok"/>
+        </w:rPr>
+        <w:t xml:space="preserve">2</w:t>
+      </w:r>
+      <w:r>
+        <w:rPr>
+          <w:rStyle w:val="NormalTok"/>
+        </w:rPr>
+        <w:t xml:space="preserve">,</w:t>
+      </w:r>
+      <w:r>
+        <w:rPr>
+          <w:rStyle w:val="DecValTok"/>
+        </w:rPr>
+        <w:t xml:space="preserve">3</w:t>
+      </w:r>
+      <w:r>
+        <w:rPr>
+          <w:rStyle w:val="NormalTok"/>
+        </w:rPr>
+        <w:t xml:space="preserve">],</w:t>
+      </w:r>
+      <w:r>
+        <w:br/>
+      </w:r>
+      <w:r>
+        <w:rPr>
+          <w:rStyle w:val="NormalTok"/>
+        </w:rPr>
+        <w:t xml:space="preserve">            </w:t>
+      </w:r>
+      <w:r>
+        <w:rPr>
+          <w:rStyle w:val="AttributeTok"/>
+        </w:rPr>
+        <w:t xml:space="preserve">holt =</w:t>
+      </w:r>
+      <w:r>
+        <w:rPr>
+          <w:rStyle w:val="NormalTok"/>
+        </w:rPr>
+        <w:t xml:space="preserve"> </w:t>
+      </w:r>
+      <w:r>
+        <w:rPr>
+          <w:rStyle w:val="FunctionTok"/>
+        </w:rPr>
+        <w:t xml:space="preserve">accuracy</w:t>
+      </w:r>
+      <w:r>
+        <w:rPr>
+          <w:rStyle w:val="NormalTok"/>
+        </w:rPr>
+        <w:t xml:space="preserve">(holt_ts_horizontui, </w:t>
+      </w:r>
+      <w:r>
+        <w:rPr>
+          <w:rStyle w:val="AttributeTok"/>
+        </w:rPr>
+        <w:t xml:space="preserve">x =</w:t>
+      </w:r>
+      <w:r>
+        <w:rPr>
+          <w:rStyle w:val="NormalTok"/>
+        </w:rPr>
+        <w:t xml:space="preserve"> testavimo)[</w:t>
+      </w:r>
+      <w:r>
+        <w:rPr>
+          <w:rStyle w:val="DecValTok"/>
+        </w:rPr>
+        <w:t xml:space="preserve">2</w:t>
+      </w:r>
+      <w:r>
+        <w:rPr>
+          <w:rStyle w:val="NormalTok"/>
+        </w:rPr>
+        <w:t xml:space="preserve">,</w:t>
+      </w:r>
+      <w:r>
+        <w:rPr>
+          <w:rStyle w:val="DecValTok"/>
+        </w:rPr>
+        <w:t xml:space="preserve">3</w:t>
+      </w:r>
+      <w:r>
+        <w:rPr>
+          <w:rStyle w:val="NormalTok"/>
+        </w:rPr>
+        <w:t xml:space="preserve">],</w:t>
+      </w:r>
+      <w:r>
+        <w:br/>
+      </w:r>
+      <w:r>
+        <w:rPr>
+          <w:rStyle w:val="NormalTok"/>
+        </w:rPr>
+        <w:t xml:space="preserve">            </w:t>
+      </w:r>
+      <w:r>
+        <w:rPr>
+          <w:rStyle w:val="AttributeTok"/>
+        </w:rPr>
+        <w:t xml:space="preserve">holtwinters =</w:t>
+      </w:r>
+      <w:r>
+        <w:rPr>
+          <w:rStyle w:val="NormalTok"/>
+        </w:rPr>
+        <w:t xml:space="preserve"> </w:t>
+      </w:r>
+      <w:r>
+        <w:rPr>
+          <w:rStyle w:val="FunctionTok"/>
+        </w:rPr>
+        <w:t xml:space="preserve">accuracy</w:t>
+      </w:r>
+      <w:r>
+        <w:rPr>
+          <w:rStyle w:val="NormalTok"/>
+        </w:rPr>
+        <w:t xml:space="preserve">(holtwinters_ts_horizontui, </w:t>
+      </w:r>
+      <w:r>
+        <w:rPr>
+          <w:rStyle w:val="AttributeTok"/>
+        </w:rPr>
+        <w:t xml:space="preserve">x =</w:t>
+      </w:r>
+      <w:r>
+        <w:rPr>
+          <w:rStyle w:val="NormalTok"/>
+        </w:rPr>
+        <w:t xml:space="preserve"> testavimo)[</w:t>
+      </w:r>
+      <w:r>
+        <w:rPr>
+          <w:rStyle w:val="DecValTok"/>
+        </w:rPr>
+        <w:t xml:space="preserve">2</w:t>
+      </w:r>
+      <w:r>
+        <w:rPr>
+          <w:rStyle w:val="NormalTok"/>
+        </w:rPr>
+        <w:t xml:space="preserve">,</w:t>
+      </w:r>
+      <w:r>
+        <w:rPr>
+          <w:rStyle w:val="DecValTok"/>
+        </w:rPr>
+        <w:t xml:space="preserve">3</w:t>
+      </w:r>
+      <w:r>
+        <w:rPr>
+          <w:rStyle w:val="NormalTok"/>
+        </w:rPr>
+        <w:t xml:space="preserve">],</w:t>
+      </w:r>
+      <w:r>
+        <w:br/>
+      </w:r>
+      <w:r>
+        <w:rPr>
+          <w:rStyle w:val="NormalTok"/>
+        </w:rPr>
+        <w:t xml:space="preserve">            </w:t>
+      </w:r>
+      <w:r>
+        <w:rPr>
+          <w:rStyle w:val="AttributeTok"/>
+        </w:rPr>
+        <w:t xml:space="preserve">ets =</w:t>
+      </w:r>
+      <w:r>
+        <w:rPr>
+          <w:rStyle w:val="NormalTok"/>
+        </w:rPr>
+        <w:t xml:space="preserve"> </w:t>
+      </w:r>
+      <w:r>
+        <w:rPr>
+          <w:rStyle w:val="FunctionTok"/>
+        </w:rPr>
+        <w:t xml:space="preserve">accuracy</w:t>
+      </w:r>
+      <w:r>
+        <w:rPr>
+          <w:rStyle w:val="NormalTok"/>
+        </w:rPr>
+        <w:t xml:space="preserve">(ets_ts_horizontui, </w:t>
+      </w:r>
+      <w:r>
+        <w:rPr>
+          <w:rStyle w:val="AttributeTok"/>
+        </w:rPr>
+        <w:t xml:space="preserve">x =</w:t>
+      </w:r>
+      <w:r>
+        <w:rPr>
+          <w:rStyle w:val="NormalTok"/>
+        </w:rPr>
+        <w:t xml:space="preserve"> testavimo)[</w:t>
+      </w:r>
+      <w:r>
+        <w:rPr>
+          <w:rStyle w:val="DecValTok"/>
+        </w:rPr>
+        <w:t xml:space="preserve">2</w:t>
+      </w:r>
+      <w:r>
+        <w:rPr>
+          <w:rStyle w:val="NormalTok"/>
+        </w:rPr>
+        <w:t xml:space="preserve">,</w:t>
+      </w:r>
+      <w:r>
+        <w:rPr>
+          <w:rStyle w:val="DecValTok"/>
+        </w:rPr>
+        <w:t xml:space="preserve">3</w:t>
+      </w:r>
+      <w:r>
+        <w:rPr>
+          <w:rStyle w:val="NormalTok"/>
+        </w:rPr>
+        <w:t xml:space="preserve">],</w:t>
+      </w:r>
+      <w:r>
+        <w:br/>
+      </w:r>
+      <w:r>
+        <w:rPr>
+          <w:rStyle w:val="NormalTok"/>
+        </w:rPr>
+        <w:t xml:space="preserve">            </w:t>
+      </w:r>
+      <w:r>
+        <w:rPr>
+          <w:rStyle w:val="AttributeTok"/>
+        </w:rPr>
+        <w:t xml:space="preserve">arima =</w:t>
+      </w:r>
+      <w:r>
+        <w:rPr>
+          <w:rStyle w:val="NormalTok"/>
+        </w:rPr>
+        <w:t xml:space="preserve"> </w:t>
+      </w:r>
+      <w:r>
+        <w:rPr>
+          <w:rStyle w:val="FunctionTok"/>
+        </w:rPr>
+        <w:t xml:space="preserve">accuracy</w:t>
+      </w:r>
+      <w:r>
+        <w:rPr>
+          <w:rStyle w:val="NormalTok"/>
+        </w:rPr>
+        <w:t xml:space="preserve">(arima_ts_horizontui, </w:t>
+      </w:r>
+      <w:r>
+        <w:rPr>
+          <w:rStyle w:val="AttributeTok"/>
+        </w:rPr>
+        <w:t xml:space="preserve">x =</w:t>
+      </w:r>
+      <w:r>
+        <w:rPr>
+          <w:rStyle w:val="NormalTok"/>
+        </w:rPr>
+        <w:t xml:space="preserve"> testavimo)[</w:t>
+      </w:r>
+      <w:r>
+        <w:rPr>
+          <w:rStyle w:val="DecValTok"/>
+        </w:rPr>
+        <w:t xml:space="preserve">2</w:t>
+      </w:r>
+      <w:r>
+        <w:rPr>
+          <w:rStyle w:val="NormalTok"/>
+        </w:rPr>
+        <w:t xml:space="preserve">,</w:t>
+      </w:r>
+      <w:r>
+        <w:rPr>
+          <w:rStyle w:val="DecValTok"/>
+        </w:rPr>
+        <w:t xml:space="preserve">3</w:t>
+      </w:r>
+      <w:r>
+        <w:rPr>
+          <w:rStyle w:val="NormalTok"/>
+        </w:rPr>
+        <w:t xml:space="preserve">],</w:t>
+      </w:r>
+      <w:r>
+        <w:br/>
+      </w:r>
+      <w:r>
+        <w:rPr>
+          <w:rStyle w:val="NormalTok"/>
+        </w:rPr>
+        <w:t xml:space="preserve">            </w:t>
+      </w:r>
+      <w:r>
+        <w:rPr>
+          <w:rStyle w:val="AttributeTok"/>
+        </w:rPr>
+        <w:t xml:space="preserve">sarima =</w:t>
+      </w:r>
+      <w:r>
+        <w:rPr>
+          <w:rStyle w:val="NormalTok"/>
+        </w:rPr>
+        <w:t xml:space="preserve"> </w:t>
+      </w:r>
+      <w:r>
+        <w:rPr>
+          <w:rStyle w:val="FunctionTok"/>
+        </w:rPr>
+        <w:t xml:space="preserve">accuracy</w:t>
+      </w:r>
+      <w:r>
+        <w:rPr>
+          <w:rStyle w:val="NormalTok"/>
+        </w:rPr>
+        <w:t xml:space="preserve">(sarima_ts_horizontui, </w:t>
+      </w:r>
+      <w:r>
+        <w:rPr>
+          <w:rStyle w:val="AttributeTok"/>
+        </w:rPr>
+        <w:t xml:space="preserve">x =</w:t>
+      </w:r>
+      <w:r>
+        <w:rPr>
+          <w:rStyle w:val="NormalTok"/>
+        </w:rPr>
+        <w:t xml:space="preserve"> testavimo)[</w:t>
+      </w:r>
+      <w:r>
+        <w:rPr>
+          <w:rStyle w:val="DecValTok"/>
+        </w:rPr>
+        <w:t xml:space="preserve">2</w:t>
+      </w:r>
+      <w:r>
+        <w:rPr>
+          <w:rStyle w:val="NormalTok"/>
+        </w:rPr>
+        <w:t xml:space="preserve">,</w:t>
+      </w:r>
+      <w:r>
+        <w:rPr>
+          <w:rStyle w:val="DecValTok"/>
+        </w:rPr>
+        <w:t xml:space="preserve">3</w:t>
+      </w:r>
+      <w:r>
+        <w:rPr>
+          <w:rStyle w:val="NormalTok"/>
+        </w:rPr>
+        <w:t xml:space="preserve">],</w:t>
+      </w:r>
+      <w:r>
+        <w:br/>
+      </w:r>
+      <w:r>
+        <w:rPr>
+          <w:rStyle w:val="NormalTok"/>
+        </w:rPr>
+        <w:t xml:space="preserve">            </w:t>
+      </w:r>
+      <w:r>
+        <w:rPr>
+          <w:rStyle w:val="AttributeTok"/>
+        </w:rPr>
+        <w:t xml:space="preserve">neural_networks =</w:t>
+      </w:r>
+      <w:r>
+        <w:rPr>
+          <w:rStyle w:val="NormalTok"/>
+        </w:rPr>
+        <w:t xml:space="preserve"> </w:t>
+      </w:r>
+      <w:r>
+        <w:rPr>
+          <w:rStyle w:val="FunctionTok"/>
+        </w:rPr>
+        <w:t xml:space="preserve">accuracy</w:t>
+      </w:r>
+      <w:r>
+        <w:rPr>
+          <w:rStyle w:val="NormalTok"/>
+        </w:rPr>
+        <w:t xml:space="preserve">(nn_ts_horizontui, </w:t>
+      </w:r>
+      <w:r>
+        <w:rPr>
+          <w:rStyle w:val="AttributeTok"/>
+        </w:rPr>
+        <w:t xml:space="preserve">x =</w:t>
+      </w:r>
+      <w:r>
+        <w:rPr>
+          <w:rStyle w:val="NormalTok"/>
+        </w:rPr>
+        <w:t xml:space="preserve"> testavimo)[</w:t>
+      </w:r>
+      <w:r>
+        <w:rPr>
+          <w:rStyle w:val="DecValTok"/>
+        </w:rPr>
+        <w:t xml:space="preserve">2</w:t>
+      </w:r>
+      <w:r>
+        <w:rPr>
+          <w:rStyle w:val="NormalTok"/>
+        </w:rPr>
+        <w:t xml:space="preserve">,</w:t>
+      </w:r>
+      <w:r>
+        <w:rPr>
+          <w:rStyle w:val="DecValTok"/>
+        </w:rPr>
+        <w:t xml:space="preserve">3</w:t>
+      </w:r>
+      <w:r>
+        <w:rPr>
+          <w:rStyle w:val="NormalTok"/>
+        </w:rPr>
         <w:t xml:space="preserve">]</w:t>
       </w:r>
       <w:r>
@@ -20044,19 +21545,33 @@
         <w:rPr>
           <w:rStyle w:val="NormalTok"/>
         </w:rPr>
+        <w:t xml:space="preserve">         )</w:t>
+      </w:r>
+      <w:r>
+        <w:br/>
+      </w:r>
+      <w:r>
+        <w:rPr>
+          <w:rStyle w:val="NormalTok"/>
+        </w:rPr>
+        <w:t xml:space="preserve">      )</w:t>
+      </w:r>
+      <w:r>
+        <w:br/>
+      </w:r>
+      <w:r>
+        <w:rPr>
+          <w:rStyle w:val="NormalTok"/>
+        </w:rPr>
         <w:t xml:space="preserve">}</w:t>
       </w:r>
-      <w:r>
-        <w:br/>
-      </w:r>
-      <w:r>
-        <w:br/>
-      </w:r>
-      <w:r>
-        <w:rPr>
-          <w:rStyle w:val="NormalTok"/>
-        </w:rPr>
-        <w:t xml:space="preserve">h</w:t>
+    </w:p>
+    <w:p>
+      <w:pPr>
+        <w:pStyle w:val="FirstParagraph"/>
+      </w:pPr>
+      <w:r>
+        <w:t xml:space="preserve">Atvaizduojam modelių paklaidos priklausomybę nuo prognozavimo trukmės:</w:t>
       </w:r>
     </w:p>
     <w:p>
@@ -20065,233 +21580,801 @@
       </w:pPr>
       <w:r>
         <w:rPr>
-          <w:rStyle w:val="VerbatimChar"/>
-        </w:rPr>
-        <w:t xml:space="preserve">##   matrix.NA..1..1.       V2       V3       V4       V5       V6       V7</w:t>
-      </w:r>
-      <w:r>
-        <w:br/>
-      </w:r>
-      <w:r>
-        <w:rPr>
-          <w:rStyle w:val="VerbatimChar"/>
-        </w:rPr>
-        <w:t xml:space="preserve">## 1         4.820918 4.580591 5.145176 4.594597 4.185376 4.029704 3.951384</w:t>
-      </w:r>
-      <w:r>
-        <w:br/>
-      </w:r>
-      <w:r>
-        <w:rPr>
-          <w:rStyle w:val="VerbatimChar"/>
-        </w:rPr>
-        <w:t xml:space="preserve">##         V8       V9      V10      V11      V12     V13      V14      V15</w:t>
-      </w:r>
-      <w:r>
-        <w:br/>
-      </w:r>
-      <w:r>
-        <w:rPr>
-          <w:rStyle w:val="VerbatimChar"/>
-        </w:rPr>
-        <w:t xml:space="preserve">## 1 4.273994 4.388958 4.324648 4.048654 3.898372 3.79349 3.608151 3.390666</w:t>
-      </w:r>
-      <w:r>
-        <w:br/>
-      </w:r>
-      <w:r>
-        <w:rPr>
-          <w:rStyle w:val="VerbatimChar"/>
-        </w:rPr>
-        <w:t xml:space="preserve">##        V16      V17      V18      V19     V20    V21      V22      V23      V24</w:t>
-      </w:r>
-      <w:r>
-        <w:br/>
-      </w:r>
-      <w:r>
-        <w:rPr>
-          <w:rStyle w:val="VerbatimChar"/>
-        </w:rPr>
-        <w:t xml:space="preserve">## 1 3.472209 3.359413 3.365219 3.385646 3.65359 4.2909 4.376125 4.298041 4.200127</w:t>
-      </w:r>
-      <w:r>
-        <w:br/>
-      </w:r>
-      <w:r>
-        <w:rPr>
-          <w:rStyle w:val="VerbatimChar"/>
-        </w:rPr>
-        <w:t xml:space="preserve">##        V25      V26      V27      V28      V29     V30      V31      V32</w:t>
-      </w:r>
-      <w:r>
-        <w:br/>
-      </w:r>
-      <w:r>
-        <w:rPr>
-          <w:rStyle w:val="VerbatimChar"/>
-        </w:rPr>
-        <w:t xml:space="preserve">## 1 4.273322 4.305488 4.327022 4.370158 4.494096 4.57663 4.566294 4.509082</w:t>
-      </w:r>
-      <w:r>
-        <w:br/>
-      </w:r>
-      <w:r>
-        <w:rPr>
-          <w:rStyle w:val="VerbatimChar"/>
-        </w:rPr>
-        <w:t xml:space="preserve">##        V33      V34      V35      V36      V37      V38      V39      V40</w:t>
-      </w:r>
-      <w:r>
-        <w:br/>
-      </w:r>
-      <w:r>
-        <w:rPr>
-          <w:rStyle w:val="VerbatimChar"/>
-        </w:rPr>
-        <w:t xml:space="preserve">## 1 4.400573 4.518731 4.496044 4.403434 4.302783 4.255942 4.228835 4.165439</w:t>
-      </w:r>
-      <w:r>
-        <w:br/>
-      </w:r>
-      <w:r>
-        <w:rPr>
-          <w:rStyle w:val="VerbatimChar"/>
-        </w:rPr>
-        <w:t xml:space="preserve">##       V41      V42      V43      V44      V45      V46      V47      V48</w:t>
-      </w:r>
-      <w:r>
-        <w:br/>
-      </w:r>
-      <w:r>
-        <w:rPr>
-          <w:rStyle w:val="VerbatimChar"/>
-        </w:rPr>
-        <w:t xml:space="preserve">## 1 4.11152 4.064505 4.010581 3.943766 3.994397 4.046237 3.990281 4.022592</w:t>
-      </w:r>
-      <w:r>
-        <w:br/>
-      </w:r>
-      <w:r>
-        <w:rPr>
-          <w:rStyle w:val="VerbatimChar"/>
-        </w:rPr>
-        <w:t xml:space="preserve">##        V49      V50      V51      V52      V53      V54      V55      V56</w:t>
-      </w:r>
-      <w:r>
-        <w:br/>
-      </w:r>
-      <w:r>
-        <w:rPr>
-          <w:rStyle w:val="VerbatimChar"/>
-        </w:rPr>
-        <w:t xml:space="preserve">## 1 3.985912 3.926114 3.873443 3.818588 3.854155 3.875024 3.922362 3.919246</w:t>
-      </w:r>
-      <w:r>
-        <w:br/>
-      </w:r>
-      <w:r>
-        <w:rPr>
-          <w:rStyle w:val="VerbatimChar"/>
-        </w:rPr>
-        <w:t xml:space="preserve">##        V57      V58      V59      V60      V61      V62    V63      V64   V65</w:t>
-      </w:r>
-      <w:r>
-        <w:br/>
-      </w:r>
-      <w:r>
-        <w:rPr>
-          <w:rStyle w:val="VerbatimChar"/>
-        </w:rPr>
-        <w:t xml:space="preserve">## 1 3.942929 3.950052 4.026535 4.133677 4.111206 4.102358 4.1372 4.176305 4.147</w:t>
-      </w:r>
-      <w:r>
-        <w:br/>
-      </w:r>
-      <w:r>
-        <w:rPr>
-          <w:rStyle w:val="VerbatimChar"/>
-        </w:rPr>
-        <w:t xml:space="preserve">##        V66      V67      V68      V69     V70      V71      V72      V73</w:t>
-      </w:r>
-      <w:r>
-        <w:br/>
-      </w:r>
-      <w:r>
-        <w:rPr>
-          <w:rStyle w:val="VerbatimChar"/>
-        </w:rPr>
-        <w:t xml:space="preserve">## 1 4.176423 4.231368 4.370281 4.355667 4.32521 4.313875 4.278152 4.232106</w:t>
-      </w:r>
-      <w:r>
-        <w:br/>
-      </w:r>
-      <w:r>
-        <w:rPr>
-          <w:rStyle w:val="VerbatimChar"/>
-        </w:rPr>
-        <w:t xml:space="preserve">##       V74      V75      V76      V77      V78      V79      V80      V81</w:t>
-      </w:r>
-      <w:r>
-        <w:br/>
-      </w:r>
-      <w:r>
-        <w:rPr>
-          <w:rStyle w:val="VerbatimChar"/>
-        </w:rPr>
-        <w:t xml:space="preserve">## 1 4.20719 4.248631 4.308477 4.345706 4.383089 4.423584 4.394218 4.384575</w:t>
-      </w:r>
-      <w:r>
-        <w:br/>
-      </w:r>
-      <w:r>
-        <w:rPr>
-          <w:rStyle w:val="VerbatimChar"/>
-        </w:rPr>
-        <w:t xml:space="preserve">##        V82      V83      V84      V85    V86      V87      V88      V89</w:t>
-      </w:r>
-      <w:r>
-        <w:br/>
-      </w:r>
-      <w:r>
-        <w:rPr>
-          <w:rStyle w:val="VerbatimChar"/>
-        </w:rPr>
-        <w:t xml:space="preserve">## 1 4.402666 4.404463 4.381074 4.346962 4.3816 4.379515 4.468499 4.492635</w:t>
-      </w:r>
-      <w:r>
-        <w:br/>
-      </w:r>
-      <w:r>
-        <w:rPr>
-          <w:rStyle w:val="VerbatimChar"/>
-        </w:rPr>
-        <w:t xml:space="preserve">##        V90      V91      V92</w:t>
-      </w:r>
-      <w:r>
-        <w:br/>
-      </w:r>
-      <w:r>
-        <w:rPr>
-          <w:rStyle w:val="VerbatimChar"/>
-        </w:rPr>
-        <w:t xml:space="preserve">## 1 4.538957 4.564015 4.634408</w:t>
-      </w:r>
-    </w:p>
-    <w:p>
-      <w:pPr>
-        <w:pStyle w:val="SourceCode"/>
-      </w:pPr>
-      <w:r>
-        <w:rPr>
-          <w:rStyle w:val="FunctionTok"/>
-        </w:rPr>
-        <w:t xml:space="preserve">checkresiduals</w:t>
-      </w:r>
-      <w:r>
-        <w:rPr>
-          <w:rStyle w:val="NormalTok"/>
-        </w:rPr>
-        <w:t xml:space="preserve">(mean_ts_apmokymo)</w:t>
+          <w:rStyle w:val="NormalTok"/>
+        </w:rPr>
+        <w:t xml:space="preserve">h </w:t>
+      </w:r>
+      <w:r>
+        <w:rPr>
+          <w:rStyle w:val="SpecialCharTok"/>
+        </w:rPr>
+        <w:t xml:space="preserve">%&gt;%</w:t>
+      </w:r>
+      <w:r>
+        <w:rPr>
+          <w:rStyle w:val="NormalTok"/>
+        </w:rPr>
+        <w:t xml:space="preserve"> </w:t>
+      </w:r>
+      <w:r>
+        <w:br/>
+      </w:r>
+      <w:r>
+        <w:rPr>
+          <w:rStyle w:val="NormalTok"/>
+        </w:rPr>
+        <w:t xml:space="preserve">   </w:t>
+      </w:r>
+      <w:r>
+        <w:rPr>
+          <w:rStyle w:val="FunctionTok"/>
+        </w:rPr>
+        <w:t xml:space="preserve">pivot_longer</w:t>
+      </w:r>
+      <w:r>
+        <w:rPr>
+          <w:rStyle w:val="NormalTok"/>
+        </w:rPr>
+        <w:t xml:space="preserve">(</w:t>
+      </w:r>
+      <w:r>
+        <w:rPr>
+          <w:rStyle w:val="AttributeTok"/>
+        </w:rPr>
+        <w:t xml:space="preserve">cols =</w:t>
+      </w:r>
+      <w:r>
+        <w:rPr>
+          <w:rStyle w:val="NormalTok"/>
+        </w:rPr>
+        <w:t xml:space="preserve"> </w:t>
+      </w:r>
+      <w:r>
+        <w:rPr>
+          <w:rStyle w:val="FunctionTok"/>
+        </w:rPr>
+        <w:t xml:space="preserve">c</w:t>
+      </w:r>
+      <w:r>
+        <w:rPr>
+          <w:rStyle w:val="NormalTok"/>
+        </w:rPr>
+        <w:t xml:space="preserve">(</w:t>
+      </w:r>
+      <w:r>
+        <w:rPr>
+          <w:rStyle w:val="SpecialCharTok"/>
+        </w:rPr>
+        <w:t xml:space="preserve">-</w:t>
+      </w:r>
+      <w:r>
+        <w:rPr>
+          <w:rStyle w:val="NormalTok"/>
+        </w:rPr>
+        <w:t xml:space="preserve">h), </w:t>
+      </w:r>
+      <w:r>
+        <w:rPr>
+          <w:rStyle w:val="AttributeTok"/>
+        </w:rPr>
+        <w:t xml:space="preserve">names_to =</w:t>
+      </w:r>
+      <w:r>
+        <w:rPr>
+          <w:rStyle w:val="NormalTok"/>
+        </w:rPr>
+        <w:t xml:space="preserve"> </w:t>
+      </w:r>
+      <w:r>
+        <w:rPr>
+          <w:rStyle w:val="StringTok"/>
+        </w:rPr>
+        <w:t xml:space="preserve">"Modelis"</w:t>
+      </w:r>
+      <w:r>
+        <w:rPr>
+          <w:rStyle w:val="NormalTok"/>
+        </w:rPr>
+        <w:t xml:space="preserve">, </w:t>
+      </w:r>
+      <w:r>
+        <w:rPr>
+          <w:rStyle w:val="AttributeTok"/>
+        </w:rPr>
+        <w:t xml:space="preserve">values_to =</w:t>
+      </w:r>
+      <w:r>
+        <w:rPr>
+          <w:rStyle w:val="NormalTok"/>
+        </w:rPr>
+        <w:t xml:space="preserve"> </w:t>
+      </w:r>
+      <w:r>
+        <w:rPr>
+          <w:rStyle w:val="StringTok"/>
+        </w:rPr>
+        <w:t xml:space="preserve">"MAE"</w:t>
+      </w:r>
+      <w:r>
+        <w:rPr>
+          <w:rStyle w:val="NormalTok"/>
+        </w:rPr>
+        <w:t xml:space="preserve">) </w:t>
+      </w:r>
+      <w:r>
+        <w:rPr>
+          <w:rStyle w:val="SpecialCharTok"/>
+        </w:rPr>
+        <w:t xml:space="preserve">%&gt;%</w:t>
+      </w:r>
+      <w:r>
+        <w:rPr>
+          <w:rStyle w:val="NormalTok"/>
+        </w:rPr>
+        <w:t xml:space="preserve"> </w:t>
+      </w:r>
+      <w:r>
+        <w:br/>
+      </w:r>
+      <w:r>
+        <w:rPr>
+          <w:rStyle w:val="NormalTok"/>
+        </w:rPr>
+        <w:t xml:space="preserve">   </w:t>
+      </w:r>
+      <w:r>
+        <w:rPr>
+          <w:rStyle w:val="FunctionTok"/>
+        </w:rPr>
+        <w:t xml:space="preserve">mutate</w:t>
+      </w:r>
+      <w:r>
+        <w:rPr>
+          <w:rStyle w:val="NormalTok"/>
+        </w:rPr>
+        <w:t xml:space="preserve">(</w:t>
+      </w:r>
+      <w:r>
+        <w:rPr>
+          <w:rStyle w:val="AttributeTok"/>
+        </w:rPr>
+        <w:t xml:space="preserve">Paskutines_Reiksmes =</w:t>
+      </w:r>
+      <w:r>
+        <w:rPr>
+          <w:rStyle w:val="NormalTok"/>
+        </w:rPr>
+        <w:t xml:space="preserve"> </w:t>
+      </w:r>
+      <w:r>
+        <w:rPr>
+          <w:rStyle w:val="FunctionTok"/>
+        </w:rPr>
+        <w:t xml:space="preserve">case_when</w:t>
+      </w:r>
+      <w:r>
+        <w:rPr>
+          <w:rStyle w:val="NormalTok"/>
+        </w:rPr>
+        <w:t xml:space="preserve">(</w:t>
+      </w:r>
+      <w:r>
+        <w:br/>
+      </w:r>
+      <w:r>
+        <w:rPr>
+          <w:rStyle w:val="NormalTok"/>
+        </w:rPr>
+        <w:t xml:space="preserve">      h </w:t>
+      </w:r>
+      <w:r>
+        <w:rPr>
+          <w:rStyle w:val="SpecialCharTok"/>
+        </w:rPr>
+        <w:t xml:space="preserve">==</w:t>
+      </w:r>
+      <w:r>
+        <w:rPr>
+          <w:rStyle w:val="NormalTok"/>
+        </w:rPr>
+        <w:t xml:space="preserve"> </w:t>
+      </w:r>
+      <w:r>
+        <w:rPr>
+          <w:rStyle w:val="FunctionTok"/>
+        </w:rPr>
+        <w:t xml:space="preserve">length</w:t>
+      </w:r>
+      <w:r>
+        <w:rPr>
+          <w:rStyle w:val="NormalTok"/>
+        </w:rPr>
+        <w:t xml:space="preserve">(testavimo) </w:t>
+      </w:r>
+      <w:r>
+        <w:rPr>
+          <w:rStyle w:val="SpecialCharTok"/>
+        </w:rPr>
+        <w:t xml:space="preserve">~</w:t>
+      </w:r>
+      <w:r>
+        <w:rPr>
+          <w:rStyle w:val="NormalTok"/>
+        </w:rPr>
+        <w:t xml:space="preserve"> Modelis,</w:t>
+      </w:r>
+      <w:r>
+        <w:br/>
+      </w:r>
+      <w:r>
+        <w:rPr>
+          <w:rStyle w:val="NormalTok"/>
+        </w:rPr>
+        <w:t xml:space="preserve">      </w:t>
+      </w:r>
+      <w:r>
+        <w:rPr>
+          <w:rStyle w:val="ConstantTok"/>
+        </w:rPr>
+        <w:t xml:space="preserve">TRUE</w:t>
+      </w:r>
+      <w:r>
+        <w:rPr>
+          <w:rStyle w:val="NormalTok"/>
+        </w:rPr>
+        <w:t xml:space="preserve"> </w:t>
+      </w:r>
+      <w:r>
+        <w:rPr>
+          <w:rStyle w:val="SpecialCharTok"/>
+        </w:rPr>
+        <w:t xml:space="preserve">~</w:t>
+      </w:r>
+      <w:r>
+        <w:rPr>
+          <w:rStyle w:val="NormalTok"/>
+        </w:rPr>
+        <w:t xml:space="preserve"> </w:t>
+      </w:r>
+      <w:r>
+        <w:rPr>
+          <w:rStyle w:val="StringTok"/>
+        </w:rPr>
+        <w:t xml:space="preserve">""</w:t>
+      </w:r>
+      <w:r>
+        <w:br/>
+      </w:r>
+      <w:r>
+        <w:rPr>
+          <w:rStyle w:val="NormalTok"/>
+        </w:rPr>
+        <w:t xml:space="preserve">   )) </w:t>
+      </w:r>
+      <w:r>
+        <w:rPr>
+          <w:rStyle w:val="SpecialCharTok"/>
+        </w:rPr>
+        <w:t xml:space="preserve">%&gt;%</w:t>
+      </w:r>
+      <w:r>
+        <w:rPr>
+          <w:rStyle w:val="NormalTok"/>
+        </w:rPr>
+        <w:t xml:space="preserve"> </w:t>
+      </w:r>
+      <w:r>
+        <w:br/>
+      </w:r>
+      <w:r>
+        <w:rPr>
+          <w:rStyle w:val="NormalTok"/>
+        </w:rPr>
+        <w:t xml:space="preserve">   </w:t>
+      </w:r>
+      <w:r>
+        <w:rPr>
+          <w:rStyle w:val="FunctionTok"/>
+        </w:rPr>
+        <w:t xml:space="preserve">ggplot</w:t>
+      </w:r>
+      <w:r>
+        <w:rPr>
+          <w:rStyle w:val="NormalTok"/>
+        </w:rPr>
+        <w:t xml:space="preserve">(</w:t>
+      </w:r>
+      <w:r>
+        <w:rPr>
+          <w:rStyle w:val="FunctionTok"/>
+        </w:rPr>
+        <w:t xml:space="preserve">aes</w:t>
+      </w:r>
+      <w:r>
+        <w:rPr>
+          <w:rStyle w:val="NormalTok"/>
+        </w:rPr>
+        <w:t xml:space="preserve">(</w:t>
+      </w:r>
+      <w:r>
+        <w:rPr>
+          <w:rStyle w:val="AttributeTok"/>
+        </w:rPr>
+        <w:t xml:space="preserve">x =</w:t>
+      </w:r>
+      <w:r>
+        <w:rPr>
+          <w:rStyle w:val="NormalTok"/>
+        </w:rPr>
+        <w:t xml:space="preserve"> h, </w:t>
+      </w:r>
+      <w:r>
+        <w:rPr>
+          <w:rStyle w:val="AttributeTok"/>
+        </w:rPr>
+        <w:t xml:space="preserve">y =</w:t>
+      </w:r>
+      <w:r>
+        <w:rPr>
+          <w:rStyle w:val="NormalTok"/>
+        </w:rPr>
+        <w:t xml:space="preserve"> MAE, </w:t>
+      </w:r>
+      <w:r>
+        <w:rPr>
+          <w:rStyle w:val="AttributeTok"/>
+        </w:rPr>
+        <w:t xml:space="preserve">color =</w:t>
+      </w:r>
+      <w:r>
+        <w:rPr>
+          <w:rStyle w:val="NormalTok"/>
+        </w:rPr>
+        <w:t xml:space="preserve"> Modelis)) </w:t>
+      </w:r>
+      <w:r>
+        <w:rPr>
+          <w:rStyle w:val="SpecialCharTok"/>
+        </w:rPr>
+        <w:t xml:space="preserve">+</w:t>
+      </w:r>
+      <w:r>
+        <w:br/>
+      </w:r>
+      <w:r>
+        <w:rPr>
+          <w:rStyle w:val="NormalTok"/>
+        </w:rPr>
+        <w:t xml:space="preserve">   </w:t>
+      </w:r>
+      <w:r>
+        <w:rPr>
+          <w:rStyle w:val="FunctionTok"/>
+        </w:rPr>
+        <w:t xml:space="preserve">geom_line</w:t>
+      </w:r>
+      <w:r>
+        <w:rPr>
+          <w:rStyle w:val="NormalTok"/>
+        </w:rPr>
+        <w:t xml:space="preserve">() </w:t>
+      </w:r>
+      <w:r>
+        <w:rPr>
+          <w:rStyle w:val="SpecialCharTok"/>
+        </w:rPr>
+        <w:t xml:space="preserve">+</w:t>
+      </w:r>
+      <w:r>
+        <w:br/>
+      </w:r>
+      <w:r>
+        <w:rPr>
+          <w:rStyle w:val="NormalTok"/>
+        </w:rPr>
+        <w:t xml:space="preserve">   </w:t>
+      </w:r>
+      <w:r>
+        <w:rPr>
+          <w:rStyle w:val="FunctionTok"/>
+        </w:rPr>
+        <w:t xml:space="preserve">theme_minimal</w:t>
+      </w:r>
+      <w:r>
+        <w:rPr>
+          <w:rStyle w:val="NormalTok"/>
+        </w:rPr>
+        <w:t xml:space="preserve">() </w:t>
+      </w:r>
+      <w:r>
+        <w:rPr>
+          <w:rStyle w:val="SpecialCharTok"/>
+        </w:rPr>
+        <w:t xml:space="preserve">+</w:t>
+      </w:r>
+      <w:r>
+        <w:br/>
+      </w:r>
+      <w:r>
+        <w:rPr>
+          <w:rStyle w:val="NormalTok"/>
+        </w:rPr>
+        <w:t xml:space="preserve">   </w:t>
+      </w:r>
+      <w:r>
+        <w:rPr>
+          <w:rStyle w:val="FunctionTok"/>
+        </w:rPr>
+        <w:t xml:space="preserve">labs</w:t>
+      </w:r>
+      <w:r>
+        <w:rPr>
+          <w:rStyle w:val="NormalTok"/>
+        </w:rPr>
+        <w:t xml:space="preserve">(</w:t>
+      </w:r>
+      <w:r>
+        <w:rPr>
+          <w:rStyle w:val="AttributeTok"/>
+        </w:rPr>
+        <w:t xml:space="preserve">title =</w:t>
+      </w:r>
+      <w:r>
+        <w:rPr>
+          <w:rStyle w:val="NormalTok"/>
+        </w:rPr>
+        <w:t xml:space="preserve"> </w:t>
+      </w:r>
+      <w:r>
+        <w:rPr>
+          <w:rStyle w:val="StringTok"/>
+        </w:rPr>
+        <w:t xml:space="preserve">"Modelių paklaidos (MAE) priklausomybė nuo prognozės trukmės"</w:t>
+      </w:r>
+      <w:r>
+        <w:rPr>
+          <w:rStyle w:val="NormalTok"/>
+        </w:rPr>
+        <w:t xml:space="preserve">, </w:t>
+      </w:r>
+      <w:r>
+        <w:br/>
+      </w:r>
+      <w:r>
+        <w:rPr>
+          <w:rStyle w:val="NormalTok"/>
+        </w:rPr>
+        <w:t xml:space="preserve">        </w:t>
+      </w:r>
+      <w:r>
+        <w:rPr>
+          <w:rStyle w:val="AttributeTok"/>
+        </w:rPr>
+        <w:t xml:space="preserve">x =</w:t>
+      </w:r>
+      <w:r>
+        <w:rPr>
+          <w:rStyle w:val="NormalTok"/>
+        </w:rPr>
+        <w:t xml:space="preserve"> </w:t>
+      </w:r>
+      <w:r>
+        <w:rPr>
+          <w:rStyle w:val="StringTok"/>
+        </w:rPr>
+        <w:t xml:space="preserve">"Prognozės trukmė"</w:t>
+      </w:r>
+      <w:r>
+        <w:rPr>
+          <w:rStyle w:val="NormalTok"/>
+        </w:rPr>
+        <w:t xml:space="preserve">,</w:t>
+      </w:r>
+      <w:r>
+        <w:br/>
+      </w:r>
+      <w:r>
+        <w:rPr>
+          <w:rStyle w:val="NormalTok"/>
+        </w:rPr>
+        <w:t xml:space="preserve">        </w:t>
+      </w:r>
+      <w:r>
+        <w:rPr>
+          <w:rStyle w:val="AttributeTok"/>
+        </w:rPr>
+        <w:t xml:space="preserve">y =</w:t>
+      </w:r>
+      <w:r>
+        <w:rPr>
+          <w:rStyle w:val="NormalTok"/>
+        </w:rPr>
+        <w:t xml:space="preserve"> </w:t>
+      </w:r>
+      <w:r>
+        <w:rPr>
+          <w:rStyle w:val="StringTok"/>
+        </w:rPr>
+        <w:t xml:space="preserve">"MAE"</w:t>
+      </w:r>
+      <w:r>
+        <w:rPr>
+          <w:rStyle w:val="NormalTok"/>
+        </w:rPr>
+        <w:t xml:space="preserve">) </w:t>
+      </w:r>
+      <w:r>
+        <w:rPr>
+          <w:rStyle w:val="SpecialCharTok"/>
+        </w:rPr>
+        <w:t xml:space="preserve">+</w:t>
+      </w:r>
+      <w:r>
+        <w:br/>
+      </w:r>
+      <w:r>
+        <w:rPr>
+          <w:rStyle w:val="NormalTok"/>
+        </w:rPr>
+        <w:t xml:space="preserve">   </w:t>
+      </w:r>
+      <w:r>
+        <w:rPr>
+          <w:rStyle w:val="FunctionTok"/>
+        </w:rPr>
+        <w:t xml:space="preserve">theme</w:t>
+      </w:r>
+      <w:r>
+        <w:rPr>
+          <w:rStyle w:val="NormalTok"/>
+        </w:rPr>
+        <w:t xml:space="preserve">(</w:t>
+      </w:r>
+      <w:r>
+        <w:rPr>
+          <w:rStyle w:val="AttributeTok"/>
+        </w:rPr>
+        <w:t xml:space="preserve">title =</w:t>
+      </w:r>
+      <w:r>
+        <w:rPr>
+          <w:rStyle w:val="NormalTok"/>
+        </w:rPr>
+        <w:t xml:space="preserve"> </w:t>
+      </w:r>
+      <w:r>
+        <w:rPr>
+          <w:rStyle w:val="FunctionTok"/>
+        </w:rPr>
+        <w:t xml:space="preserve">element_text</w:t>
+      </w:r>
+      <w:r>
+        <w:rPr>
+          <w:rStyle w:val="NormalTok"/>
+        </w:rPr>
+        <w:t xml:space="preserve">(</w:t>
+      </w:r>
+      <w:r>
+        <w:rPr>
+          <w:rStyle w:val="AttributeTok"/>
+        </w:rPr>
+        <w:t xml:space="preserve">size =</w:t>
+      </w:r>
+      <w:r>
+        <w:rPr>
+          <w:rStyle w:val="NormalTok"/>
+        </w:rPr>
+        <w:t xml:space="preserve"> </w:t>
+      </w:r>
+      <w:r>
+        <w:rPr>
+          <w:rStyle w:val="DecValTok"/>
+        </w:rPr>
+        <w:t xml:space="preserve">20</w:t>
+      </w:r>
+      <w:r>
+        <w:rPr>
+          <w:rStyle w:val="NormalTok"/>
+        </w:rPr>
+        <w:t xml:space="preserve">),</w:t>
+      </w:r>
+      <w:r>
+        <w:br/>
+      </w:r>
+      <w:r>
+        <w:rPr>
+          <w:rStyle w:val="NormalTok"/>
+        </w:rPr>
+        <w:t xml:space="preserve">         </w:t>
+      </w:r>
+      <w:r>
+        <w:rPr>
+          <w:rStyle w:val="AttributeTok"/>
+        </w:rPr>
+        <w:t xml:space="preserve">axis.text =</w:t>
+      </w:r>
+      <w:r>
+        <w:rPr>
+          <w:rStyle w:val="NormalTok"/>
+        </w:rPr>
+        <w:t xml:space="preserve"> </w:t>
+      </w:r>
+      <w:r>
+        <w:rPr>
+          <w:rStyle w:val="FunctionTok"/>
+        </w:rPr>
+        <w:t xml:space="preserve">element_text</w:t>
+      </w:r>
+      <w:r>
+        <w:rPr>
+          <w:rStyle w:val="NormalTok"/>
+        </w:rPr>
+        <w:t xml:space="preserve">(</w:t>
+      </w:r>
+      <w:r>
+        <w:rPr>
+          <w:rStyle w:val="AttributeTok"/>
+        </w:rPr>
+        <w:t xml:space="preserve">size =</w:t>
+      </w:r>
+      <w:r>
+        <w:rPr>
+          <w:rStyle w:val="NormalTok"/>
+        </w:rPr>
+        <w:t xml:space="preserve"> </w:t>
+      </w:r>
+      <w:r>
+        <w:rPr>
+          <w:rStyle w:val="DecValTok"/>
+        </w:rPr>
+        <w:t xml:space="preserve">14</w:t>
+      </w:r>
+      <w:r>
+        <w:rPr>
+          <w:rStyle w:val="NormalTok"/>
+        </w:rPr>
+        <w:t xml:space="preserve">), </w:t>
+      </w:r>
+      <w:r>
+        <w:rPr>
+          <w:rStyle w:val="AttributeTok"/>
+        </w:rPr>
+        <w:t xml:space="preserve">legend.position =</w:t>
+      </w:r>
+      <w:r>
+        <w:rPr>
+          <w:rStyle w:val="NormalTok"/>
+        </w:rPr>
+        <w:t xml:space="preserve"> </w:t>
+      </w:r>
+      <w:r>
+        <w:rPr>
+          <w:rStyle w:val="StringTok"/>
+        </w:rPr>
+        <w:t xml:space="preserve">"none"</w:t>
+      </w:r>
+      <w:r>
+        <w:rPr>
+          <w:rStyle w:val="NormalTok"/>
+        </w:rPr>
+        <w:t xml:space="preserve">) </w:t>
+      </w:r>
+      <w:r>
+        <w:rPr>
+          <w:rStyle w:val="SpecialCharTok"/>
+        </w:rPr>
+        <w:t xml:space="preserve">+</w:t>
+      </w:r>
+      <w:r>
+        <w:br/>
+      </w:r>
+      <w:r>
+        <w:rPr>
+          <w:rStyle w:val="NormalTok"/>
+        </w:rPr>
+        <w:t xml:space="preserve">  </w:t>
+      </w:r>
+      <w:r>
+        <w:rPr>
+          <w:rStyle w:val="FunctionTok"/>
+        </w:rPr>
+        <w:t xml:space="preserve">geom_label_repel</w:t>
+      </w:r>
+      <w:r>
+        <w:rPr>
+          <w:rStyle w:val="NormalTok"/>
+        </w:rPr>
+        <w:t xml:space="preserve">(</w:t>
+      </w:r>
+      <w:r>
+        <w:rPr>
+          <w:rStyle w:val="FunctionTok"/>
+        </w:rPr>
+        <w:t xml:space="preserve">aes</w:t>
+      </w:r>
+      <w:r>
+        <w:rPr>
+          <w:rStyle w:val="NormalTok"/>
+        </w:rPr>
+        <w:t xml:space="preserve">(</w:t>
+      </w:r>
+      <w:r>
+        <w:rPr>
+          <w:rStyle w:val="AttributeTok"/>
+        </w:rPr>
+        <w:t xml:space="preserve">label =</w:t>
+      </w:r>
+      <w:r>
+        <w:rPr>
+          <w:rStyle w:val="NormalTok"/>
+        </w:rPr>
+        <w:t xml:space="preserve"> Paskutines_Reiksmes),</w:t>
+      </w:r>
+      <w:r>
+        <w:br/>
+      </w:r>
+      <w:r>
+        <w:rPr>
+          <w:rStyle w:val="NormalTok"/>
+        </w:rPr>
+        <w:t xml:space="preserve">                   </w:t>
+      </w:r>
+      <w:r>
+        <w:rPr>
+          <w:rStyle w:val="AttributeTok"/>
+        </w:rPr>
+        <w:t xml:space="preserve">nudge_x =</w:t>
+      </w:r>
+      <w:r>
+        <w:rPr>
+          <w:rStyle w:val="NormalTok"/>
+        </w:rPr>
+        <w:t xml:space="preserve"> </w:t>
+      </w:r>
+      <w:r>
+        <w:rPr>
+          <w:rStyle w:val="DecValTok"/>
+        </w:rPr>
+        <w:t xml:space="preserve">1</w:t>
+      </w:r>
+      <w:r>
+        <w:rPr>
+          <w:rStyle w:val="NormalTok"/>
+        </w:rPr>
+        <w:t xml:space="preserve">,</w:t>
+      </w:r>
+      <w:r>
+        <w:br/>
+      </w:r>
+      <w:r>
+        <w:rPr>
+          <w:rStyle w:val="NormalTok"/>
+        </w:rPr>
+        <w:t xml:space="preserve">                   </w:t>
+      </w:r>
+      <w:r>
+        <w:rPr>
+          <w:rStyle w:val="AttributeTok"/>
+        </w:rPr>
+        <w:t xml:space="preserve">na.rm =</w:t>
+      </w:r>
+      <w:r>
+        <w:rPr>
+          <w:rStyle w:val="NormalTok"/>
+        </w:rPr>
+        <w:t xml:space="preserve"> </w:t>
+      </w:r>
+      <w:r>
+        <w:rPr>
+          <w:rStyle w:val="ConstantTok"/>
+        </w:rPr>
+        <w:t xml:space="preserve">TRUE</w:t>
+      </w:r>
+      <w:r>
+        <w:rPr>
+          <w:rStyle w:val="NormalTok"/>
+        </w:rPr>
+        <w:t xml:space="preserve">)</w:t>
       </w:r>
     </w:p>
     <w:p>
@@ -20347,80 +22430,153 @@
       </w:pPr>
       <w:r>
         <w:rPr>
-          <w:rStyle w:val="VerbatimChar"/>
-        </w:rPr>
-        <w:t xml:space="preserve">## </w:t>
-      </w:r>
-      <w:r>
-        <w:br/>
-      </w:r>
-      <w:r>
-        <w:rPr>
-          <w:rStyle w:val="VerbatimChar"/>
-        </w:rPr>
-        <w:t xml:space="preserve">##  Ljung-Box test</w:t>
-      </w:r>
-      <w:r>
-        <w:br/>
-      </w:r>
-      <w:r>
-        <w:rPr>
-          <w:rStyle w:val="VerbatimChar"/>
-        </w:rPr>
-        <w:t xml:space="preserve">## </w:t>
-      </w:r>
-      <w:r>
-        <w:br/>
-      </w:r>
-      <w:r>
-        <w:rPr>
-          <w:rStyle w:val="VerbatimChar"/>
-        </w:rPr>
-        <w:t xml:space="preserve">## data:  Residuals from Mean</w:t>
-      </w:r>
-      <w:r>
-        <w:br/>
-      </w:r>
-      <w:r>
-        <w:rPr>
-          <w:rStyle w:val="VerbatimChar"/>
-        </w:rPr>
-        <w:t xml:space="preserve">## Q* = 3290.9, df = 23, p-value &lt; 2.2e-16</w:t>
-      </w:r>
-      <w:r>
-        <w:br/>
-      </w:r>
-      <w:r>
-        <w:rPr>
-          <w:rStyle w:val="VerbatimChar"/>
-        </w:rPr>
-        <w:t xml:space="preserve">## </w:t>
-      </w:r>
-      <w:r>
-        <w:br/>
-      </w:r>
-      <w:r>
-        <w:rPr>
-          <w:rStyle w:val="VerbatimChar"/>
-        </w:rPr>
-        <w:t xml:space="preserve">## Model df: 1.   Total lags used: 24</w:t>
-      </w:r>
-    </w:p>
-    <w:p>
-      <w:pPr>
-        <w:pStyle w:val="SourceCode"/>
-      </w:pPr>
-      <w:r>
-        <w:rPr>
-          <w:rStyle w:val="FunctionTok"/>
-        </w:rPr>
-        <w:t xml:space="preserve">checkresiduals</w:t>
-      </w:r>
-      <w:r>
-        <w:rPr>
-          <w:rStyle w:val="NormalTok"/>
-        </w:rPr>
-        <w:t xml:space="preserve">(sarima_ts_apmokymo)</w:t>
+          <w:rStyle w:val="NormalTok"/>
+        </w:rPr>
+        <w:t xml:space="preserve">  </w:t>
+      </w:r>
+      <w:r>
+        <w:rPr>
+          <w:rStyle w:val="CommentTok"/>
+        </w:rPr>
+        <w:t xml:space="preserve">#theme(legend.position = "none")</w:t>
+      </w:r>
+      <w:r>
+        <w:br/>
+      </w:r>
+      <w:r>
+        <w:br/>
+      </w:r>
+      <w:r>
+        <w:rPr>
+          <w:rStyle w:val="FunctionTok"/>
+        </w:rPr>
+        <w:t xml:space="preserve">ggsave</w:t>
+      </w:r>
+      <w:r>
+        <w:rPr>
+          <w:rStyle w:val="NormalTok"/>
+        </w:rPr>
+        <w:t xml:space="preserve">(</w:t>
+      </w:r>
+      <w:r>
+        <w:rPr>
+          <w:rStyle w:val="AttributeTok"/>
+        </w:rPr>
+        <w:t xml:space="preserve">filename =</w:t>
+      </w:r>
+      <w:r>
+        <w:rPr>
+          <w:rStyle w:val="NormalTok"/>
+        </w:rPr>
+        <w:t xml:space="preserve"> </w:t>
+      </w:r>
+      <w:r>
+        <w:rPr>
+          <w:rStyle w:val="StringTok"/>
+        </w:rPr>
+        <w:t xml:space="preserve">"Uzd7_ModeliuPaklaidosPagalPrognTrukme.png"</w:t>
+      </w:r>
+      <w:r>
+        <w:rPr>
+          <w:rStyle w:val="NormalTok"/>
+        </w:rPr>
+        <w:t xml:space="preserve">, </w:t>
+      </w:r>
+      <w:r>
+        <w:rPr>
+          <w:rStyle w:val="AttributeTok"/>
+        </w:rPr>
+        <w:t xml:space="preserve">width =</w:t>
+      </w:r>
+      <w:r>
+        <w:rPr>
+          <w:rStyle w:val="NormalTok"/>
+        </w:rPr>
+        <w:t xml:space="preserve"> </w:t>
+      </w:r>
+      <w:r>
+        <w:rPr>
+          <w:rStyle w:val="DecValTok"/>
+        </w:rPr>
+        <w:t xml:space="preserve">14</w:t>
+      </w:r>
+      <w:r>
+        <w:rPr>
+          <w:rStyle w:val="NormalTok"/>
+        </w:rPr>
+        <w:t xml:space="preserve">, </w:t>
+      </w:r>
+      <w:r>
+        <w:rPr>
+          <w:rStyle w:val="AttributeTok"/>
+        </w:rPr>
+        <w:t xml:space="preserve">height =</w:t>
+      </w:r>
+      <w:r>
+        <w:rPr>
+          <w:rStyle w:val="NormalTok"/>
+        </w:rPr>
+        <w:t xml:space="preserve"> </w:t>
+      </w:r>
+      <w:r>
+        <w:rPr>
+          <w:rStyle w:val="DecValTok"/>
+        </w:rPr>
+        <w:t xml:space="preserve">7</w:t>
+      </w:r>
+      <w:r>
+        <w:rPr>
+          <w:rStyle w:val="NormalTok"/>
+        </w:rPr>
+        <w:t xml:space="preserve">, </w:t>
+      </w:r>
+      <w:r>
+        <w:rPr>
+          <w:rStyle w:val="AttributeTok"/>
+        </w:rPr>
+        <w:t xml:space="preserve">units =</w:t>
+      </w:r>
+      <w:r>
+        <w:rPr>
+          <w:rStyle w:val="NormalTok"/>
+        </w:rPr>
+        <w:t xml:space="preserve"> </w:t>
+      </w:r>
+      <w:r>
+        <w:rPr>
+          <w:rStyle w:val="StringTok"/>
+        </w:rPr>
+        <w:t xml:space="preserve">"in"</w:t>
+      </w:r>
+      <w:r>
+        <w:rPr>
+          <w:rStyle w:val="NormalTok"/>
+        </w:rPr>
+        <w:t xml:space="preserve">, </w:t>
+      </w:r>
+      <w:r>
+        <w:rPr>
+          <w:rStyle w:val="AttributeTok"/>
+        </w:rPr>
+        <w:t xml:space="preserve">bg =</w:t>
+      </w:r>
+      <w:r>
+        <w:rPr>
+          <w:rStyle w:val="NormalTok"/>
+        </w:rPr>
+        <w:t xml:space="preserve"> </w:t>
+      </w:r>
+      <w:r>
+        <w:rPr>
+          <w:rStyle w:val="StringTok"/>
+        </w:rPr>
+        <w:t xml:space="preserve">"white"</w:t>
+      </w:r>
+      <w:r>
+        <w:rPr>
+          <w:rStyle w:val="NormalTok"/>
+        </w:rPr>
+        <w:t xml:space="preserve">)</w:t>
       </w:r>
     </w:p>
     <w:p>
@@ -20428,247 +22584,49 @@
         <w:pStyle w:val="FirstParagraph"/>
       </w:pPr>
       <w:r>
-        <w:drawing>
-          <wp:inline>
-            <wp:extent cx="4620126" cy="3696101"/>
-            <wp:effectExtent b="0" l="0" r="0" t="0"/>
-            <wp:docPr descr="" title="" id="1" name="Picture"/>
-            <a:graphic>
-              <a:graphicData uri="http://schemas.openxmlformats.org/drawingml/2006/picture">
-                <pic:pic>
-                  <pic:nvPicPr>
-                    <pic:cNvPr descr="VytKra_Ind_files/figure-docx/unnamed-chunk-42-2.png" id="0" name="Picture"/>
-                    <pic:cNvPicPr>
-                      <a:picLocks noChangeArrowheads="1" noChangeAspect="1"/>
-                    </pic:cNvPicPr>
-                  </pic:nvPicPr>
-                  <pic:blipFill>
-                    <a:blip r:embed="rId58"/>
-                    <a:stretch>
-                      <a:fillRect/>
-                    </a:stretch>
-                  </pic:blipFill>
-                  <pic:spPr bwMode="auto">
-                    <a:xfrm>
-                      <a:off x="0" y="0"/>
-                      <a:ext cx="4620126" cy="3696101"/>
-                    </a:xfrm>
-                    <a:prstGeom prst="rect">
-                      <a:avLst/>
-                    </a:prstGeom>
-                    <a:noFill/>
-                    <a:ln w="9525">
-                      <a:noFill/>
-                      <a:headEnd/>
-                      <a:tailEnd/>
-                    </a:ln>
-                  </pic:spPr>
-                </pic:pic>
-              </a:graphicData>
-            </a:graphic>
-          </wp:inline>
-        </w:drawing>
+        <w:t xml:space="preserve">Galim pastebėti įdomių tendencijų, pavyzdžiui, nors neuroninių tinklų metodas atrodė kaip tiksliausias modelis, jis, kaip matome nėra visiškai stabilus o ir ilguoju periodu jis tampa ne pačiu tiksliausiu.</w:t>
       </w:r>
     </w:p>
     <w:p>
       <w:pPr>
-        <w:pStyle w:val="SourceCode"/>
+        <w:pStyle w:val="BodyText"/>
       </w:pPr>
       <w:r>
-        <w:rPr>
-          <w:rStyle w:val="VerbatimChar"/>
-        </w:rPr>
-        <w:t xml:space="preserve">## </w:t>
-      </w:r>
-      <w:r>
-        <w:br/>
-      </w:r>
-      <w:r>
-        <w:rPr>
-          <w:rStyle w:val="VerbatimChar"/>
-        </w:rPr>
-        <w:t xml:space="preserve">##  Ljung-Box test</w:t>
-      </w:r>
-      <w:r>
-        <w:br/>
-      </w:r>
-      <w:r>
-        <w:rPr>
-          <w:rStyle w:val="VerbatimChar"/>
-        </w:rPr>
-        <w:t xml:space="preserve">## </w:t>
-      </w:r>
-      <w:r>
-        <w:br/>
-      </w:r>
-      <w:r>
-        <w:rPr>
-          <w:rStyle w:val="VerbatimChar"/>
-        </w:rPr>
-        <w:t xml:space="preserve">## data:  Residuals from ARIMA(4,1,1)(2,1,2)[12]</w:t>
-      </w:r>
-      <w:r>
-        <w:br/>
-      </w:r>
-      <w:r>
-        <w:rPr>
-          <w:rStyle w:val="VerbatimChar"/>
-        </w:rPr>
-        <w:t xml:space="preserve">## Q* = 32.667, df = 15, p-value = 0.005218</w:t>
-      </w:r>
-      <w:r>
-        <w:br/>
-      </w:r>
-      <w:r>
-        <w:rPr>
-          <w:rStyle w:val="VerbatimChar"/>
-        </w:rPr>
-        <w:t xml:space="preserve">## </w:t>
-      </w:r>
-      <w:r>
-        <w:br/>
-      </w:r>
-      <w:r>
-        <w:rPr>
-          <w:rStyle w:val="VerbatimChar"/>
-        </w:rPr>
-        <w:t xml:space="preserve">## Model df: 9.   Total lags used: 24</w:t>
+        <w:t xml:space="preserve">ETS ir holt-winters metodai, kurie parodė neblogus rezultatus ir prieš tai, šioje analizėje atrodo kaip geriausi ir stabiliausi metodai, kurie nepriklausomai nuo prognozės trukmės, svyravimų paklaidose didelių neturi.</w:t>
       </w:r>
     </w:p>
     <w:p>
       <w:pPr>
-        <w:pStyle w:val="SourceCode"/>
+        <w:pStyle w:val="BodyText"/>
       </w:pPr>
       <w:r>
-        <w:rPr>
-          <w:rStyle w:val="FunctionTok"/>
-        </w:rPr>
-        <w:t xml:space="preserve">checkresiduals</w:t>
-      </w:r>
-      <w:r>
-        <w:rPr>
-          <w:rStyle w:val="NormalTok"/>
-        </w:rPr>
-        <w:t xml:space="preserve">(sarima_ts_apmokymo)</w:t>
+        <w:t xml:space="preserve">Kita vertus, sarima modelis, parodęs irgi gerus tikslumus prieš tai, ilogose prognozėse atrodo visiškai praranda tikslumą. Tuo tarpu arima modelis atrodo stabiliau.</w:t>
+      </w:r>
+    </w:p>
+    <w:bookmarkEnd w:id="58"/>
+    <w:bookmarkStart w:id="62" w:name="šaltiniai"/>
+    <w:p>
+      <w:pPr>
+        <w:pStyle w:val="Heading1"/>
+      </w:pPr>
+      <w:r>
+        <w:rPr>
+          <w:rStyle w:val="SectionNumber"/>
+        </w:rPr>
+        <w:t xml:space="preserve">9</w:t>
+      </w:r>
+      <w:r>
+        <w:tab/>
+      </w:r>
+      <w:r>
+        <w:t xml:space="preserve">Šaltiniai</w:t>
       </w:r>
     </w:p>
     <w:p>
       <w:pPr>
         <w:pStyle w:val="FirstParagraph"/>
       </w:pPr>
-      <w:r>
-        <w:drawing>
-          <wp:inline>
-            <wp:extent cx="4620126" cy="3696101"/>
-            <wp:effectExtent b="0" l="0" r="0" t="0"/>
-            <wp:docPr descr="" title="" id="1" name="Picture"/>
-            <a:graphic>
-              <a:graphicData uri="http://schemas.openxmlformats.org/drawingml/2006/picture">
-                <pic:pic>
-                  <pic:nvPicPr>
-                    <pic:cNvPr descr="VytKra_Ind_files/figure-docx/unnamed-chunk-42-3.png" id="0" name="Picture"/>
-                    <pic:cNvPicPr>
-                      <a:picLocks noChangeArrowheads="1" noChangeAspect="1"/>
-                    </pic:cNvPicPr>
-                  </pic:nvPicPr>
-                  <pic:blipFill>
-                    <a:blip r:embed="rId59"/>
-                    <a:stretch>
-                      <a:fillRect/>
-                    </a:stretch>
-                  </pic:blipFill>
-                  <pic:spPr bwMode="auto">
-                    <a:xfrm>
-                      <a:off x="0" y="0"/>
-                      <a:ext cx="4620126" cy="3696101"/>
-                    </a:xfrm>
-                    <a:prstGeom prst="rect">
-                      <a:avLst/>
-                    </a:prstGeom>
-                    <a:noFill/>
-                    <a:ln w="9525">
-                      <a:noFill/>
-                      <a:headEnd/>
-                      <a:tailEnd/>
-                    </a:ln>
-                  </pic:spPr>
-                </pic:pic>
-              </a:graphicData>
-            </a:graphic>
-          </wp:inline>
-        </w:drawing>
-      </w:r>
-    </w:p>
-    <w:p>
-      <w:pPr>
-        <w:pStyle w:val="SourceCode"/>
-      </w:pPr>
-      <w:r>
-        <w:rPr>
-          <w:rStyle w:val="VerbatimChar"/>
-        </w:rPr>
-        <w:t xml:space="preserve">## </w:t>
-      </w:r>
-      <w:r>
-        <w:br/>
-      </w:r>
-      <w:r>
-        <w:rPr>
-          <w:rStyle w:val="VerbatimChar"/>
-        </w:rPr>
-        <w:t xml:space="preserve">##  Ljung-Box test</w:t>
-      </w:r>
-      <w:r>
-        <w:br/>
-      </w:r>
-      <w:r>
-        <w:rPr>
-          <w:rStyle w:val="VerbatimChar"/>
-        </w:rPr>
-        <w:t xml:space="preserve">## </w:t>
-      </w:r>
-      <w:r>
-        <w:br/>
-      </w:r>
-      <w:r>
-        <w:rPr>
-          <w:rStyle w:val="VerbatimChar"/>
-        </w:rPr>
-        <w:t xml:space="preserve">## data:  Residuals from ARIMA(4,1,1)(2,1,2)[12]</w:t>
-      </w:r>
-      <w:r>
-        <w:br/>
-      </w:r>
-      <w:r>
-        <w:rPr>
-          <w:rStyle w:val="VerbatimChar"/>
-        </w:rPr>
-        <w:t xml:space="preserve">## Q* = 32.667, df = 15, p-value = 0.005218</w:t>
-      </w:r>
-      <w:r>
-        <w:br/>
-      </w:r>
-      <w:r>
-        <w:rPr>
-          <w:rStyle w:val="VerbatimChar"/>
-        </w:rPr>
-        <w:t xml:space="preserve">## </w:t>
-      </w:r>
-      <w:r>
-        <w:br/>
-      </w:r>
-      <w:r>
-        <w:rPr>
-          <w:rStyle w:val="VerbatimChar"/>
-        </w:rPr>
-        <w:t xml:space="preserve">## Model df: 9.   Total lags used: 24</w:t>
-      </w:r>
-    </w:p>
-    <w:p>
-      <w:pPr>
-        <w:pStyle w:val="FirstParagraph"/>
-      </w:pPr>
-      <w:hyperlink r:id="rId60">
+      <w:hyperlink r:id="rId59">
         <w:r>
           <w:rPr>
             <w:rStyle w:val="Hyperlink"/>
@@ -20679,7 +22637,7 @@
       <w:r>
         <w:t xml:space="preserve"> </w:t>
       </w:r>
-      <w:hyperlink r:id="rId61">
+      <w:hyperlink r:id="rId60">
         <w:r>
           <w:rPr>
             <w:rStyle w:val="Hyperlink"/>
@@ -20690,7 +22648,7 @@
       <w:r>
         <w:t xml:space="preserve"> </w:t>
       </w:r>
-      <w:hyperlink r:id="rId62">
+      <w:hyperlink r:id="rId61">
         <w:r>
           <w:rPr>
             <w:rStyle w:val="Hyperlink"/>
@@ -20699,7 +22657,7 @@
         </w:r>
       </w:hyperlink>
     </w:p>
-    <w:bookmarkEnd w:id="63"/>
+    <w:bookmarkEnd w:id="62"/>
     <w:sectPr/>
   </w:body>
 </w:document>
@@ -20731,7 +22689,7 @@
 <file path=word/numbering.xml><?xml version="1.0" encoding="utf-8"?>
 <w:numbering xmlns:w="http://schemas.openxmlformats.org/wordprocessingml/2006/main">
   <w:abstractNum w:abstractNumId="990">
-    <w:nsid w:val="2c1ae401"/>
+    <w:nsid w:val="A990"/>
     <w:multiLevelType w:val="multilevel"/>
     <w:lvl w:ilvl="0">
       <w:numFmt w:val="bullet"/>
@@ -20817,10 +22775,10 @@
   <w:docDefaults>
     <w:rPrDefault>
       <w:rPr>
-        <w:rFonts w:asciiTheme="minorHAnsi" w:eastAsiaTheme="minorHAnsi" w:hAnsiTheme="minorHAnsi" w:cstheme="minorBidi"/>
+        <w:rFonts w:asciiTheme="minorHAnsi" w:cstheme="minorBidi" w:eastAsiaTheme="minorHAnsi" w:hAnsiTheme="minorHAnsi"/>
         <w:sz w:val="24"/>
         <w:szCs w:val="24"/>
-        <w:lang w:val="en-US" w:eastAsia="en-US" w:bidi="ar-SA"/>
+        <w:lang w:bidi="ar-SA" w:eastAsia="en-US" w:val="en-US"/>
       </w:rPr>
     </w:rPrDefault>
     <w:pPrDefault>
@@ -20829,35 +22787,35 @@
       </w:pPr>
     </w:pPrDefault>
   </w:docDefaults>
-  <w:latentStyles w:defLockedState="0" w:defUIPriority="0" w:defSemiHidden="0" w:defUnhideWhenUsed="0" w:defQFormat="0" w:count="276"/>
-  <w:style w:type="paragraph" w:default="1" w:styleId="Normal">
+  <w:latentStyles w:count="276" w:defLockedState="0" w:defQFormat="0" w:defSemiHidden="0" w:defUIPriority="0" w:defUnhideWhenUsed="0"/>
+  <w:style w:default="1" w:styleId="Normal" w:type="paragraph">
     <w:name w:val="Normal"/>
     <w:qFormat/>
   </w:style>
-  <w:style w:type="paragraph" w:styleId="BodyText">
+  <w:style w:styleId="BodyText" w:type="paragraph">
     <w:name w:val="Body Text"/>
     <w:basedOn w:val="Normal"/>
     <w:link w:val="BodyTextChar"/>
     <w:pPr>
-      <w:spacing w:before="180" w:after="180"/>
+      <w:spacing w:after="180" w:before="180"/>
     </w:pPr>
     <w:qFormat/>
   </w:style>
-  <w:style w:type="paragraph" w:customStyle="1" w:styleId="FirstParagraph">
+  <w:style w:customStyle="1" w:styleId="FirstParagraph" w:type="paragraph">
     <w:name w:val="First Paragraph"/>
     <w:basedOn w:val="BodyText"/>
     <w:next w:val="BodyText"/>
     <w:qFormat/>
   </w:style>
-  <w:style w:type="paragraph" w:customStyle="1" w:styleId="Compact">
+  <w:style w:customStyle="1" w:styleId="Compact" w:type="paragraph">
     <w:name w:val="Compact"/>
     <w:basedOn w:val="BodyText"/>
     <w:qFormat/>
     <w:pPr>
-      <w:spacing w:before="36" w:after="36"/>
+      <w:spacing w:after="36" w:before="36"/>
     </w:pPr>
   </w:style>
-  <w:style w:type="paragraph" w:styleId="Title">
+  <w:style w:styleId="Title" w:type="paragraph">
     <w:name w:val="Title"/>
     <w:basedOn w:val="Normal"/>
     <w:next w:val="BodyText"/>
@@ -20865,19 +22823,19 @@
     <w:pPr>
       <w:keepNext/>
       <w:keepLines/>
-      <w:spacing w:before="480" w:after="240"/>
+      <w:spacing w:after="240" w:before="480"/>
       <w:jc w:val="center"/>
     </w:pPr>
     <w:rPr>
-      <w:rFonts w:asciiTheme="majorHAnsi" w:eastAsiaTheme="majorEastAsia" w:hAnsiTheme="majorHAnsi" w:cstheme="majorBidi"/>
+      <w:rFonts w:asciiTheme="majorHAnsi" w:cstheme="majorBidi" w:eastAsiaTheme="majorEastAsia" w:hAnsiTheme="majorHAnsi"/>
       <w:b/>
       <w:bCs/>
-      <w:color w:val="345A8A" w:themeColor="accent1" w:themeShade="B5"/>
+      <w:color w:themeColor="accent1" w:themeShade="B5" w:val="345A8A"/>
       <w:sz w:val="36"/>
       <w:szCs w:val="36"/>
     </w:rPr>
   </w:style>
-  <w:style w:type="paragraph" w:styleId="Subtitle">
+  <w:style w:styleId="Subtitle" w:type="paragraph">
     <w:name w:val="Subtitle"/>
     <w:basedOn w:val="Title"/>
     <w:next w:val="BodyText"/>
@@ -20885,7 +22843,7 @@
     <w:pPr>
       <w:keepNext/>
       <w:keepLines/>
-      <w:spacing w:before="240" w:after="240"/>
+      <w:spacing w:after="240" w:before="240"/>
       <w:jc w:val="center"/>
     </w:pPr>
     <w:rPr>
@@ -20893,7 +22851,7 @@
       <w:szCs w:val="30"/>
     </w:rPr>
   </w:style>
-  <w:style w:type="paragraph" w:customStyle="1" w:styleId="Author">
+  <w:style w:customStyle="1" w:styleId="Author" w:type="paragraph">
     <w:name w:val="Author"/>
     <w:next w:val="BodyText"/>
     <w:qFormat/>
@@ -20903,7 +22861,7 @@
       <w:jc w:val="center"/>
     </w:pPr>
   </w:style>
-  <w:style w:type="paragraph" w:styleId="Date">
+  <w:style w:styleId="Date" w:type="paragraph">
     <w:name w:val="Date"/>
     <w:next w:val="BodyText"/>
     <w:qFormat/>
@@ -20913,7 +22871,7 @@
       <w:jc w:val="center"/>
     </w:pPr>
   </w:style>
-  <w:style w:type="paragraph" w:customStyle="1" w:styleId="Abstract">
+  <w:style w:customStyle="1" w:styleId="Abstract" w:type="paragraph">
     <w:name w:val="Abstract"/>
     <w:basedOn w:val="Normal"/>
     <w:next w:val="BodyText"/>
@@ -20921,14 +22879,14 @@
     <w:pPr>
       <w:keepNext/>
       <w:keepLines/>
-      <w:spacing w:before="300" w:after="300"/>
+      <w:spacing w:after="300" w:before="300"/>
     </w:pPr>
     <w:rPr>
       <w:sz w:val="20"/>
       <w:szCs w:val="20"/>
     </w:rPr>
   </w:style>
-  <w:style w:type="paragraph" w:styleId="Bibliography">
+  <w:style w:styleId="Bibliography" w:type="paragraph">
     <w:name w:val="Bibliography"/>
     <w:basedOn w:val="Normal"/>
     <w:next w:val="Bibliography"/>
@@ -20936,7 +22894,7 @@
     <w:pPr/>
     <w:rPr/>
   </w:style>
-  <w:style w:type="paragraph" w:styleId="Heading1">
+  <w:style w:styleId="Heading1" w:type="paragraph">
     <w:name w:val="Heading 1"/>
     <w:basedOn w:val="Normal"/>
     <w:next w:val="BodyText"/>
@@ -20945,19 +22903,19 @@
     <w:pPr>
       <w:keepNext/>
       <w:keepLines/>
-      <w:spacing w:before="480" w:after="0"/>
+      <w:spacing w:after="0" w:before="480"/>
       <w:outlineLvl w:val="0"/>
     </w:pPr>
     <w:rPr>
-      <w:rFonts w:asciiTheme="majorHAnsi" w:eastAsiaTheme="majorEastAsia" w:hAnsiTheme="majorHAnsi" w:cstheme="majorBidi"/>
+      <w:rFonts w:asciiTheme="majorHAnsi" w:cstheme="majorBidi" w:eastAsiaTheme="majorEastAsia" w:hAnsiTheme="majorHAnsi"/>
       <w:b/>
       <w:bCs/>
-      <w:color w:val="4F81BD" w:themeColor="accent1"/>
+      <w:color w:themeColor="accent1" w:val="4F81BD"/>
       <w:sz w:val="32"/>
       <w:szCs w:val="32"/>
     </w:rPr>
   </w:style>
-  <w:style w:type="paragraph" w:styleId="Heading2">
+  <w:style w:styleId="Heading2" w:type="paragraph">
     <w:name w:val="Heading 2"/>
     <w:basedOn w:val="Normal"/>
     <w:next w:val="BodyText"/>
@@ -20967,19 +22925,19 @@
     <w:pPr>
       <w:keepNext/>
       <w:keepLines/>
-      <w:spacing w:before="200" w:after="0"/>
+      <w:spacing w:after="0" w:before="200"/>
       <w:outlineLvl w:val="1"/>
     </w:pPr>
     <w:rPr>
-      <w:rFonts w:asciiTheme="majorHAnsi" w:eastAsiaTheme="majorEastAsia" w:hAnsiTheme="majorHAnsi" w:cstheme="majorBidi"/>
+      <w:rFonts w:asciiTheme="majorHAnsi" w:cstheme="majorBidi" w:eastAsiaTheme="majorEastAsia" w:hAnsiTheme="majorHAnsi"/>
       <w:b/>
       <w:bCs/>
-      <w:color w:val="4F81BD" w:themeColor="accent1"/>
+      <w:color w:themeColor="accent1" w:val="4F81BD"/>
       <w:sz w:val="28"/>
       <w:szCs w:val="28"/>
     </w:rPr>
   </w:style>
-  <w:style w:type="paragraph" w:styleId="Heading3">
+  <w:style w:styleId="Heading3" w:type="paragraph">
     <w:name w:val="Heading 3"/>
     <w:basedOn w:val="Normal"/>
     <w:next w:val="BodyText"/>
@@ -20989,19 +22947,19 @@
     <w:pPr>
       <w:keepNext/>
       <w:keepLines/>
-      <w:spacing w:before="200" w:after="0"/>
+      <w:spacing w:after="0" w:before="200"/>
       <w:outlineLvl w:val="2"/>
     </w:pPr>
     <w:rPr>
-      <w:rFonts w:asciiTheme="majorHAnsi" w:eastAsiaTheme="majorEastAsia" w:hAnsiTheme="majorHAnsi" w:cstheme="majorBidi"/>
+      <w:rFonts w:asciiTheme="majorHAnsi" w:cstheme="majorBidi" w:eastAsiaTheme="majorEastAsia" w:hAnsiTheme="majorHAnsi"/>
       <w:b/>
       <w:bCs/>
-      <w:color w:val="4F81BD" w:themeColor="accent1"/>
+      <w:color w:themeColor="accent1" w:val="4F81BD"/>
       <w:sz w:val="24"/>
       <w:szCs w:val="24"/>
     </w:rPr>
   </w:style>
-  <w:style w:type="paragraph" w:styleId="Heading4">
+  <w:style w:styleId="Heading4" w:type="paragraph">
     <w:name w:val="Heading 4"/>
     <w:basedOn w:val="Normal"/>
     <w:next w:val="BodyText"/>
@@ -21011,19 +22969,19 @@
     <w:pPr>
       <w:keepNext/>
       <w:keepLines/>
-      <w:spacing w:before="200" w:after="0"/>
+      <w:spacing w:after="0" w:before="200"/>
       <w:outlineLvl w:val="3"/>
     </w:pPr>
     <w:rPr>
-      <w:rFonts w:asciiTheme="majorHAnsi" w:eastAsiaTheme="majorEastAsia" w:hAnsiTheme="majorHAnsi" w:cstheme="majorBidi"/>
+      <w:rFonts w:asciiTheme="majorHAnsi" w:cstheme="majorBidi" w:eastAsiaTheme="majorEastAsia" w:hAnsiTheme="majorHAnsi"/>
       <w:i/>
       <w:bCs/>
-      <w:color w:val="4F81BD" w:themeColor="accent1"/>
+      <w:color w:themeColor="accent1" w:val="4F81BD"/>
       <w:sz w:val="24"/>
       <w:szCs w:val="24"/>
     </w:rPr>
   </w:style>
-  <w:style w:type="paragraph" w:styleId="Heading5">
+  <w:style w:styleId="Heading5" w:type="paragraph">
     <w:name w:val="Heading 5"/>
     <w:basedOn w:val="Normal"/>
     <w:next w:val="BodyText"/>
@@ -21033,18 +22991,18 @@
     <w:pPr>
       <w:keepNext/>
       <w:keepLines/>
-      <w:spacing w:before="200" w:after="0"/>
+      <w:spacing w:after="0" w:before="200"/>
       <w:outlineLvl w:val="4"/>
     </w:pPr>
     <w:rPr>
-      <w:rFonts w:asciiTheme="majorHAnsi" w:eastAsiaTheme="majorEastAsia" w:hAnsiTheme="majorHAnsi" w:cstheme="majorBidi"/>
+      <w:rFonts w:asciiTheme="majorHAnsi" w:cstheme="majorBidi" w:eastAsiaTheme="majorEastAsia" w:hAnsiTheme="majorHAnsi"/>
       <w:iCs/>
-      <w:color w:val="4F81BD" w:themeColor="accent1"/>
+      <w:color w:themeColor="accent1" w:val="4F81BD"/>
       <w:sz w:val="24"/>
       <w:szCs w:val="24"/>
     </w:rPr>
   </w:style>
-  <w:style w:type="paragraph" w:styleId="Heading6">
+  <w:style w:styleId="Heading6" w:type="paragraph">
     <w:name w:val="Heading 6"/>
     <w:basedOn w:val="Normal"/>
     <w:next w:val="BodyText"/>
@@ -21054,17 +23012,17 @@
     <w:pPr>
       <w:keepNext/>
       <w:keepLines/>
-      <w:spacing w:before="200" w:after="0"/>
+      <w:spacing w:after="0" w:before="200"/>
       <w:outlineLvl w:val="5"/>
     </w:pPr>
     <w:rPr>
-      <w:rFonts w:asciiTheme="majorHAnsi" w:eastAsiaTheme="majorEastAsia" w:hAnsiTheme="majorHAnsi" w:cstheme="majorBidi"/>
-      <w:color w:val="4F81BD" w:themeColor="accent1"/>
+      <w:rFonts w:asciiTheme="majorHAnsi" w:cstheme="majorBidi" w:eastAsiaTheme="majorEastAsia" w:hAnsiTheme="majorHAnsi"/>
+      <w:color w:themeColor="accent1" w:val="4F81BD"/>
       <w:sz w:val="24"/>
       <w:szCs w:val="24"/>
     </w:rPr>
   </w:style>
-  <w:style w:type="paragraph" w:styleId="Heading7">
+  <w:style w:styleId="Heading7" w:type="paragraph">
     <w:name w:val="Heading 7"/>
     <w:basedOn w:val="Normal"/>
     <w:next w:val="BodyText"/>
@@ -21074,17 +23032,17 @@
     <w:pPr>
       <w:keepNext/>
       <w:keepLines/>
-      <w:spacing w:before="200" w:after="0"/>
+      <w:spacing w:after="0" w:before="200"/>
       <w:outlineLvl w:val="6"/>
     </w:pPr>
     <w:rPr>
-      <w:rFonts w:asciiTheme="majorHAnsi" w:eastAsiaTheme="majorEastAsia" w:hAnsiTheme="majorHAnsi" w:cstheme="majorBidi"/>
-      <w:color w:val="4F81BD" w:themeColor="accent1"/>
+      <w:rFonts w:asciiTheme="majorHAnsi" w:cstheme="majorBidi" w:eastAsiaTheme="majorEastAsia" w:hAnsiTheme="majorHAnsi"/>
+      <w:color w:themeColor="accent1" w:val="4F81BD"/>
       <w:sz w:val="24"/>
       <w:szCs w:val="24"/>
     </w:rPr>
   </w:style>
-  <w:style w:type="paragraph" w:styleId="Heading8">
+  <w:style w:styleId="Heading8" w:type="paragraph">
     <w:name w:val="Heading 8"/>
     <w:basedOn w:val="Normal"/>
     <w:next w:val="BodyText"/>
@@ -21094,17 +23052,17 @@
     <w:pPr>
       <w:keepNext/>
       <w:keepLines/>
-      <w:spacing w:before="200" w:after="0"/>
+      <w:spacing w:after="0" w:before="200"/>
       <w:outlineLvl w:val="7"/>
     </w:pPr>
     <w:rPr>
-      <w:rFonts w:asciiTheme="majorHAnsi" w:eastAsiaTheme="majorEastAsia" w:hAnsiTheme="majorHAnsi" w:cstheme="majorBidi"/>
-      <w:color w:val="4F81BD" w:themeColor="accent1"/>
+      <w:rFonts w:asciiTheme="majorHAnsi" w:cstheme="majorBidi" w:eastAsiaTheme="majorEastAsia" w:hAnsiTheme="majorHAnsi"/>
+      <w:color w:themeColor="accent1" w:val="4F81BD"/>
       <w:sz w:val="24"/>
       <w:szCs w:val="24"/>
     </w:rPr>
   </w:style>
-  <w:style w:type="paragraph" w:styleId="Heading9">
+  <w:style w:styleId="Heading9" w:type="paragraph">
     <w:name w:val="Heading 9"/>
     <w:basedOn w:val="Normal"/>
     <w:next w:val="BodyText"/>
@@ -21114,17 +23072,17 @@
     <w:pPr>
       <w:keepNext/>
       <w:keepLines/>
-      <w:spacing w:before="200" w:after="0"/>
+      <w:spacing w:after="0" w:before="200"/>
       <w:outlineLvl w:val="8"/>
     </w:pPr>
     <w:rPr>
-      <w:rFonts w:asciiTheme="majorHAnsi" w:eastAsiaTheme="majorEastAsia" w:hAnsiTheme="majorHAnsi" w:cstheme="majorBidi"/>
-      <w:color w:val="4F81BD" w:themeColor="accent1"/>
+      <w:rFonts w:asciiTheme="majorHAnsi" w:cstheme="majorBidi" w:eastAsiaTheme="majorEastAsia" w:hAnsiTheme="majorHAnsi"/>
+      <w:color w:themeColor="accent1" w:val="4F81BD"/>
       <w:sz w:val="24"/>
       <w:szCs w:val="24"/>
     </w:rPr>
   </w:style>
-  <w:style w:type="paragraph" w:styleId="BlockText">
+  <w:style w:styleId="BlockText" w:type="paragraph">
     <w:name w:val="Block Text"/>
     <w:basedOn w:val="BodyText"/>
     <w:next w:val="BodyText"/>
@@ -21132,11 +23090,11 @@
     <w:unhideWhenUsed/>
     <w:qFormat/>
     <w:pPr>
-      <w:spacing w:before="100" w:after="100"/>
+      <w:spacing w:after="100" w:before="100"/>
       <w:ind w:firstLine="0" w:left="480" w:right="480"/>
     </w:pPr>
   </w:style>
-  <w:style w:type="paragraph" w:styleId="FootnoteText">
+  <w:style w:styleId="FootnoteText" w:type="paragraph">
     <w:name w:val="Footnote Text"/>
     <w:basedOn w:val="Normal"/>
     <w:next w:val="FootnoteText"/>
@@ -21144,30 +23102,30 @@
     <w:unhideWhenUsed/>
     <w:qFormat/>
   </w:style>
-  <w:style w:type="character" w:default="1" w:styleId="DefaultParagraphFont">
+  <w:style w:default="1" w:styleId="DefaultParagraphFont" w:type="character">
     <w:name w:val="Default Paragraph Font"/>
     <w:semiHidden/>
     <w:unhideWhenUsed/>
   </w:style>
-  <w:style w:type="table" w:default="1" w:styleId="Table">
+  <w:style w:default="1" w:styleId="Table" w:type="table">
     <w:name w:val="Table"/>
     <w:basedOn w:val="TableNormal"/>
     <w:semiHidden/>
     <w:unhideWhenUsed/>
     <w:qFormat/>
     <w:tblPr>
-      <w:tblInd w:w="0" w:type="dxa"/>
+      <w:tblInd w:type="dxa" w:w="0"/>
       <w:tblCellMar>
-        <w:top w:w="0" w:type="dxa"/>
-        <w:left w:w="108" w:type="dxa"/>
-        <w:bottom w:w="0" w:type="dxa"/>
-        <w:right w:w="108" w:type="dxa"/>
+        <w:top w:type="dxa" w:w="0"/>
+        <w:left w:type="dxa" w:w="108"/>
+        <w:bottom w:type="dxa" w:w="0"/>
+        <w:right w:type="dxa" w:w="108"/>
       </w:tblCellMar>
     </w:tblPr>
     <w:tblStylePr w:type="firstRow">
       <w:tblPr>
         <w:jc w:val="left"/>
-        <w:tblInd w:w="0" w:type="dxa"/>
+        <w:tblInd w:type="dxa" w:w="0"/>
       </w:tblPr>
       <w:trPr>
         <w:jc w:val="left"/>
@@ -21180,7 +23138,7 @@
       </w:tcPr>
     </w:tblStylePr>
   </w:style>
-  <w:style w:type="paragraph" w:customStyle="1" w:styleId="DefinitionTerm">
+  <w:style w:customStyle="1" w:styleId="DefinitionTerm" w:type="paragraph">
     <w:name w:val="Definition Term"/>
     <w:basedOn w:val="Normal"/>
     <w:next w:val="Definition"/>
@@ -21193,49 +23151,49 @@
       <w:b/>
     </w:rPr>
   </w:style>
-  <w:style w:type="paragraph" w:customStyle="1" w:styleId="Definition">
+  <w:style w:customStyle="1" w:styleId="Definition" w:type="paragraph">
     <w:name w:val="Definition"/>
     <w:basedOn w:val="Normal"/>
   </w:style>
-  <w:style w:type="paragraph" w:styleId="Caption">
+  <w:style w:styleId="Caption" w:type="paragraph">
     <w:name w:val="Caption"/>
     <w:basedOn w:val="Normal"/>
     <w:link w:val="BodyTextChar"/>
     <w:pPr>
-      <w:spacing w:before="0" w:after="120"/>
+      <w:spacing w:after="120" w:before="0"/>
     </w:pPr>
     <w:rPr>
       <w:i/>
     </w:rPr>
   </w:style>
-  <w:style w:type="paragraph" w:customStyle="1" w:styleId="TableCaption">
+  <w:style w:customStyle="1" w:styleId="TableCaption" w:type="paragraph">
     <w:name w:val="Table Caption"/>
     <w:basedOn w:val="Caption"/>
     <w:pPr>
       <w:keepNext/>
     </w:pPr>
   </w:style>
-  <w:style w:type="paragraph" w:customStyle="1" w:styleId="ImageCaption">
+  <w:style w:customStyle="1" w:styleId="ImageCaption" w:type="paragraph">
     <w:name w:val="Image Caption"/>
     <w:basedOn w:val="Caption"/>
   </w:style>
-  <w:style w:type="paragraph" w:customStyle="1" w:styleId="Figure">
+  <w:style w:customStyle="1" w:styleId="Figure" w:type="paragraph">
     <w:name w:val="Figure"/>
     <w:basedOn w:val="Normal"/>
   </w:style>
-  <w:style w:type="paragraph" w:customStyle="1" w:styleId="CaptionedFigure">
+  <w:style w:customStyle="1" w:styleId="CaptionedFigure" w:type="paragraph">
     <w:name w:val="Captioned Figure"/>
     <w:basedOn w:val="Figure"/>
     <w:pPr>
       <w:keepNext/>
     </w:pPr>
   </w:style>
-  <w:style w:type="character" w:customStyle="1" w:styleId="BodyTextChar">
+  <w:style w:customStyle="1" w:styleId="BodyTextChar" w:type="character">
     <w:name w:val="Body Text Char"/>
     <w:basedOn w:val="DefaultParagraphFont"/>
     <w:link w:val="BodyText"/>
   </w:style>
-  <w:style w:type="character" w:customStyle="1" w:styleId="VerbatimChar">
+  <w:style w:customStyle="1" w:styleId="VerbatimChar" w:type="character">
     <w:name w:val="Verbatim Char"/>
     <w:basedOn w:val="BodyTextChar"/>
     <w:rPr>
@@ -21243,25 +23201,25 @@
       <w:sz w:val="22"/>
     </w:rPr>
   </w:style>
-  <w:style w:type="character" w:customStyle="1" w:styleId="SectionNumber">
+  <w:style w:customStyle="1" w:styleId="SectionNumber" w:type="character">
     <w:name w:val="Section Number"/>
     <w:basedOn w:val="BodyTextChar"/>
   </w:style>
-  <w:style w:type="character" w:styleId="FootnoteReference">
+  <w:style w:styleId="FootnoteReference" w:type="character">
     <w:name w:val="Footnote Reference"/>
     <w:basedOn w:val="BodyTextChar"/>
     <w:rPr>
       <w:vertAlign w:val="superscript"/>
     </w:rPr>
   </w:style>
-  <w:style w:type="character" w:styleId="Hyperlink">
+  <w:style w:styleId="Hyperlink" w:type="character">
     <w:name w:val="Hyperlink"/>
     <w:basedOn w:val="BodyTextChar"/>
     <w:rPr>
-      <w:color w:val="4F81BD" w:themeColor="accent1"/>
+      <w:color w:themeColor="accent1" w:val="4F81BD"/>
     </w:rPr>
   </w:style>
-  <w:style w:type="paragraph" w:styleId="TOCHeading">
+  <w:style w:styleId="TOCHeading" w:type="paragraph">
     <w:name w:val="TOC Heading"/>
     <w:basedOn w:val="Heading1"/>
     <w:next w:val="BodyText"/>
@@ -21273,10 +23231,10 @@
       <w:outlineLvl w:val="9"/>
     </w:pPr>
     <w:rPr>
-      <w:rFonts w:asciiTheme="majorHAnsi" w:eastAsiaTheme="majorEastAsia" w:hAnsiTheme="majorHAnsi" w:cstheme="majorBidi"/>
+      <w:rFonts w:asciiTheme="majorHAnsi" w:cstheme="majorBidi" w:eastAsiaTheme="majorEastAsia" w:hAnsiTheme="majorHAnsi"/>
       <w:b w:val="0"/>
       <w:bCs w:val="0"/>
-      <w:color w:val="365F91" w:themeColor="accent1" w:themeShade="BF"/>
+      <w:color w:themeColor="accent1" w:themeShade="BF" w:val="365F91"/>
     </w:rPr>
   </w:style>
   <w:style w:type="paragraph" w:customStyle="1" w:styleId="SourceCode">
